--- a/LIT/20. K. Čapek - Bílá nemoc.docx
+++ b/LIT/20. K. Čapek - Bílá nemoc.docx
@@ -1,6 +1,6 @@
 
 <file path=word/document.xml><?xml version="1.0" encoding="utf-8"?>
-<w:document xmlns:wpc="http://schemas.microsoft.com/office/word/2010/wordprocessingCanvas" xmlns:cx="http://schemas.microsoft.com/office/drawing/2014/chartex" xmlns:cx1="http://schemas.microsoft.com/office/drawing/2015/9/8/chartex" xmlns:cx2="http://schemas.microsoft.com/office/drawing/2015/10/21/chartex" xmlns:cx3="http://schemas.microsoft.com/office/drawing/2016/5/9/chartex" xmlns:cx4="http://schemas.microsoft.com/office/drawing/2016/5/10/chartex" xmlns:cx5="http://schemas.microsoft.com/office/drawing/2016/5/11/chartex" xmlns:cx6="http://schemas.microsoft.com/office/drawing/2016/5/12/chartex" xmlns:cx7="http://schemas.microsoft.com/office/drawing/2016/5/13/chartex" xmlns:cx8="http://schemas.microsoft.com/office/drawing/2016/5/14/chartex" xmlns:mc="http://schemas.openxmlformats.org/markup-compatibility/2006" xmlns:aink="http://schemas.microsoft.com/office/drawing/2016/ink" xmlns:am3d="http://schemas.microsoft.com/office/drawing/2017/model3d" xmlns:o="urn:schemas-microsoft-com:office:office" xmlns:r="http://schemas.openxmlformats.org/officeDocument/2006/relationships" xmlns:m="http://schemas.openxmlformats.org/officeDocument/2006/math" xmlns:v="urn:schemas-microsoft-com:vml" xmlns:wp14="http://schemas.microsoft.com/office/word/2010/wordprocessingDrawing" xmlns:wp="http://schemas.openxmlformats.org/drawingml/2006/wordprocessingDrawing" xmlns:w10="urn:schemas-microsoft-com:office:word" xmlns:w="http://schemas.openxmlformats.org/wordprocessingml/2006/main" xmlns:w14="http://schemas.microsoft.com/office/word/2010/wordml" xmlns:w15="http://schemas.microsoft.com/office/word/2012/wordml" xmlns:w16cex="http://schemas.microsoft.com/office/word/2018/wordml/cex" xmlns:w16cid="http://schemas.microsoft.com/office/word/2016/wordml/cid" xmlns:w16="http://schemas.microsoft.com/office/word/2018/wordml" xmlns:w16se="http://schemas.microsoft.com/office/word/2015/wordml/symex" xmlns:wpg="http://schemas.microsoft.com/office/word/2010/wordprocessingGroup" xmlns:wpi="http://schemas.microsoft.com/office/word/2010/wordprocessingInk" xmlns:wne="http://schemas.microsoft.com/office/word/2006/wordml" xmlns:wps="http://schemas.microsoft.com/office/word/2010/wordprocessingShape" mc:Ignorable="w14 w15 w16se w16cid w16 w16cex wp14">
+<w:document xmlns:wpc="http://schemas.microsoft.com/office/word/2010/wordprocessingCanvas" xmlns:cx="http://schemas.microsoft.com/office/drawing/2014/chartex" xmlns:cx1="http://schemas.microsoft.com/office/drawing/2015/9/8/chartex" xmlns:cx2="http://schemas.microsoft.com/office/drawing/2015/10/21/chartex" xmlns:cx3="http://schemas.microsoft.com/office/drawing/2016/5/9/chartex" xmlns:cx4="http://schemas.microsoft.com/office/drawing/2016/5/10/chartex" xmlns:cx5="http://schemas.microsoft.com/office/drawing/2016/5/11/chartex" xmlns:cx6="http://schemas.microsoft.com/office/drawing/2016/5/12/chartex" xmlns:cx7="http://schemas.microsoft.com/office/drawing/2016/5/13/chartex" xmlns:cx8="http://schemas.microsoft.com/office/drawing/2016/5/14/chartex" xmlns:mc="http://schemas.openxmlformats.org/markup-compatibility/2006" xmlns:aink="http://schemas.microsoft.com/office/drawing/2016/ink" xmlns:am3d="http://schemas.microsoft.com/office/drawing/2017/model3d" xmlns:o="urn:schemas-microsoft-com:office:office" xmlns:oel="http://schemas.microsoft.com/office/2019/extlst" xmlns:r="http://schemas.openxmlformats.org/officeDocument/2006/relationships" xmlns:m="http://schemas.openxmlformats.org/officeDocument/2006/math" xmlns:v="urn:schemas-microsoft-com:vml" xmlns:wp14="http://schemas.microsoft.com/office/word/2010/wordprocessingDrawing" xmlns:wp="http://schemas.openxmlformats.org/drawingml/2006/wordprocessingDrawing" xmlns:w10="urn:schemas-microsoft-com:office:word" xmlns:w="http://schemas.openxmlformats.org/wordprocessingml/2006/main" xmlns:w14="http://schemas.microsoft.com/office/word/2010/wordml" xmlns:w15="http://schemas.microsoft.com/office/word/2012/wordml" xmlns:w16cex="http://schemas.microsoft.com/office/word/2018/wordml/cex" xmlns:w16cid="http://schemas.microsoft.com/office/word/2016/wordml/cid" xmlns:w16="http://schemas.microsoft.com/office/word/2018/wordml" xmlns:w16sdtdh="http://schemas.microsoft.com/office/word/2020/wordml/sdtdatahash" xmlns:w16se="http://schemas.microsoft.com/office/word/2015/wordml/symex" xmlns:wpg="http://schemas.microsoft.com/office/word/2010/wordprocessingGroup" xmlns:wpi="http://schemas.microsoft.com/office/word/2010/wordprocessingInk" xmlns:wne="http://schemas.microsoft.com/office/word/2006/wordml" xmlns:wps="http://schemas.microsoft.com/office/word/2010/wordprocessingShape" mc:Ignorable="w14 w15 w16se w16cid w16 w16cex w16sdtdh wp14">
   <w:body>
     <w:p>
       <w:pPr>
@@ -2381,6 +2381,7 @@
     <w:p>
       <w:pPr>
         <w:spacing w:after="0"/>
+        <w:ind w:left="720"/>
         <w:rPr>
           <w:b/>
           <w:bCs/>
@@ -2466,6 +2467,7 @@
     <w:p>
       <w:pPr>
         <w:spacing w:after="0"/>
+        <w:ind w:firstLine="720"/>
         <w:rPr>
           <w:sz w:val="20"/>
           <w:szCs w:val="20"/>
@@ -2565,6 +2567,7 @@
     <w:p>
       <w:pPr>
         <w:spacing w:after="0"/>
+        <w:ind w:firstLine="720"/>
         <w:rPr>
           <w:b/>
           <w:bCs/>
@@ -3408,6 +3411,7 @@
           <w:szCs w:val="20"/>
           <w:lang w:val="cs-CZ"/>
         </w:rPr>
+        <w:lastRenderedPageBreak/>
         <w:br/>
       </w:r>
       <w:r>
@@ -3430,8 +3434,188 @@
           <w:u w:val="single"/>
           <w:lang w:val="cs-CZ"/>
         </w:rPr>
-        <w:lastRenderedPageBreak/>
         <w:t>Obsah:</w:t>
+      </w:r>
+    </w:p>
+    <w:p>
+      <w:pPr>
+        <w:spacing w:after="0"/>
+        <w:jc w:val="both"/>
+        <w:rPr>
+          <w:sz w:val="20"/>
+          <w:szCs w:val="20"/>
+          <w:lang w:val="cs-CZ"/>
+        </w:rPr>
+      </w:pPr>
+      <w:r>
+        <w:rPr>
+          <w:sz w:val="20"/>
+          <w:szCs w:val="20"/>
+          <w:lang w:val="cs-CZ"/>
+        </w:rPr>
+        <w:t xml:space="preserve">Diktátor ("Maršál"), který chce zahájit válku (dobová paralela na Adolfa Hitlera). V téže době se objevuje nakažlivá neznámá nemoc, která postihuje lidi okolo 40 až 50 let zabijí je. Projevuje se nesmírným zápachem a odumírání částí. Mírumilovný lékař (dr. </w:t>
+      </w:r>
+      <w:proofErr w:type="spellStart"/>
+      <w:r>
+        <w:rPr>
+          <w:sz w:val="20"/>
+          <w:szCs w:val="20"/>
+          <w:lang w:val="cs-CZ"/>
+        </w:rPr>
+        <w:t>Galén</w:t>
+      </w:r>
+      <w:proofErr w:type="spellEnd"/>
+      <w:r>
+        <w:rPr>
+          <w:sz w:val="20"/>
+          <w:szCs w:val="20"/>
+          <w:lang w:val="cs-CZ"/>
+        </w:rPr>
+        <w:t xml:space="preserve">) nachází lék. Symptomem nemoci je necitlivá bílá skvrna na těle. Dr. </w:t>
+      </w:r>
+      <w:proofErr w:type="spellStart"/>
+      <w:r>
+        <w:rPr>
+          <w:sz w:val="20"/>
+          <w:szCs w:val="20"/>
+          <w:lang w:val="cs-CZ"/>
+        </w:rPr>
+        <w:t>Galén</w:t>
+      </w:r>
+      <w:proofErr w:type="spellEnd"/>
+      <w:r>
+        <w:rPr>
+          <w:sz w:val="20"/>
+          <w:szCs w:val="20"/>
+          <w:lang w:val="cs-CZ"/>
+        </w:rPr>
+        <w:t xml:space="preserve"> žádá Dvorního Radu, aby mohl léčivé metody vyzkoušet na jeho klinice (s názvem </w:t>
+      </w:r>
+      <w:proofErr w:type="spellStart"/>
+      <w:r>
+        <w:rPr>
+          <w:sz w:val="20"/>
+          <w:szCs w:val="20"/>
+          <w:lang w:val="cs-CZ"/>
+        </w:rPr>
+        <w:t>Lienthalova</w:t>
+      </w:r>
+      <w:proofErr w:type="spellEnd"/>
+      <w:r>
+        <w:rPr>
+          <w:sz w:val="20"/>
+          <w:szCs w:val="20"/>
+          <w:lang w:val="cs-CZ"/>
+        </w:rPr>
+        <w:t xml:space="preserve">). Ten se zpočátku tváří nepřívětivě, ale nakonec když zjistí, že se jedná o doktora Dětinu, nejlepšího žáka tchána </w:t>
+      </w:r>
+      <w:proofErr w:type="spellStart"/>
+      <w:r>
+        <w:rPr>
+          <w:sz w:val="20"/>
+          <w:szCs w:val="20"/>
+          <w:lang w:val="cs-CZ"/>
+        </w:rPr>
+        <w:t>Dvor</w:t>
+      </w:r>
+      <w:proofErr w:type="spellEnd"/>
+      <w:r>
+        <w:rPr>
+          <w:sz w:val="20"/>
+          <w:szCs w:val="20"/>
+          <w:lang w:val="cs-CZ"/>
+        </w:rPr>
+        <w:t xml:space="preserve">. Rady, tak mu přislíbí pokoj 13, kde své pokusy může praktikovat. </w:t>
+      </w:r>
+      <w:proofErr w:type="spellStart"/>
+      <w:r>
+        <w:rPr>
+          <w:sz w:val="20"/>
+          <w:szCs w:val="20"/>
+          <w:lang w:val="cs-CZ"/>
+        </w:rPr>
+        <w:t>Sigelius</w:t>
+      </w:r>
+      <w:proofErr w:type="spellEnd"/>
+      <w:r>
+        <w:rPr>
+          <w:sz w:val="20"/>
+          <w:szCs w:val="20"/>
+          <w:lang w:val="cs-CZ"/>
+        </w:rPr>
+        <w:t xml:space="preserve"> se snaží zjistit tajemství záhadného léku, ale marně. </w:t>
+      </w:r>
+      <w:proofErr w:type="spellStart"/>
+      <w:r>
+        <w:rPr>
+          <w:sz w:val="20"/>
+          <w:szCs w:val="20"/>
+          <w:lang w:val="cs-CZ"/>
+        </w:rPr>
+        <w:t>Dr.Galén</w:t>
+      </w:r>
+      <w:proofErr w:type="spellEnd"/>
+      <w:r>
+        <w:rPr>
+          <w:sz w:val="20"/>
+          <w:szCs w:val="20"/>
+          <w:lang w:val="cs-CZ"/>
+        </w:rPr>
+        <w:t xml:space="preserve"> má svoji podmínku, a dokud nebude splněna, nikomu recept na tajný lék proti bílé nemoci (</w:t>
+      </w:r>
+      <w:proofErr w:type="spellStart"/>
+      <w:r>
+        <w:rPr>
+          <w:sz w:val="20"/>
+          <w:szCs w:val="20"/>
+          <w:lang w:val="cs-CZ"/>
+        </w:rPr>
+        <w:t>Čengova</w:t>
+      </w:r>
+      <w:proofErr w:type="spellEnd"/>
+      <w:r>
+        <w:rPr>
+          <w:sz w:val="20"/>
+          <w:szCs w:val="20"/>
+          <w:lang w:val="cs-CZ"/>
+        </w:rPr>
+        <w:t xml:space="preserve"> nemoc) nevyzradí. Přes určitou domluvu si </w:t>
+      </w:r>
+      <w:proofErr w:type="spellStart"/>
+      <w:r>
+        <w:rPr>
+          <w:sz w:val="20"/>
+          <w:szCs w:val="20"/>
+          <w:lang w:val="cs-CZ"/>
+        </w:rPr>
+        <w:t>Sigelius</w:t>
+      </w:r>
+      <w:proofErr w:type="spellEnd"/>
+      <w:r>
+        <w:rPr>
+          <w:sz w:val="20"/>
+          <w:szCs w:val="20"/>
+          <w:lang w:val="cs-CZ"/>
+        </w:rPr>
+        <w:t xml:space="preserve"> snaží připsat úspěch na začátcích výzkumu, který se zdá být přínosným, a proto si na svoji kliniku pozve novináře spolu s Maršálem, jimž oznamuje, že lék na tak vážnou nemoc je objeven právě na jeho klinice. Po skončení se zjeví Dr. </w:t>
+      </w:r>
+      <w:proofErr w:type="spellStart"/>
+      <w:r>
+        <w:rPr>
+          <w:sz w:val="20"/>
+          <w:szCs w:val="20"/>
+          <w:lang w:val="cs-CZ"/>
+        </w:rPr>
+        <w:t>Galén</w:t>
+      </w:r>
+      <w:proofErr w:type="spellEnd"/>
+      <w:r>
+        <w:rPr>
+          <w:sz w:val="20"/>
+          <w:szCs w:val="20"/>
+          <w:lang w:val="cs-CZ"/>
+        </w:rPr>
+        <w:t xml:space="preserve">, který jim říká, že to on je ten dotyčný, který daný lék nalezl, ale nevydá jej, pokud nenastane mír. Následně je vyhozen z kliniky z důvodu konfliktu s Dvorním Radou. (nevydání léku a odmítnutí léčení vznešeného pacienta) </w:t>
       </w:r>
     </w:p>
     <w:p>
@@ -3445,193 +3629,10 @@
           <w:lang w:val="cs-CZ"/>
         </w:rPr>
       </w:pPr>
-      <w:r>
-        <w:rPr>
-          <w:sz w:val="20"/>
-          <w:szCs w:val="20"/>
-          <w:lang w:val="cs-CZ"/>
-        </w:rPr>
-        <w:t xml:space="preserve">Diktátor ("Maršál"), který chce zahájit válku (dobová paralela na Adolfa Hitlera). V téže době se objevuje nakažlivá neznámá nemoc, která postihuje lidi okolo 40 až 50 let zabijí je. Projevuje se nesmírným zápachem a odumírání částí. Mírumilovný lékař (dr. </w:t>
-      </w:r>
-      <w:proofErr w:type="spellStart"/>
-      <w:r>
-        <w:rPr>
-          <w:sz w:val="20"/>
-          <w:szCs w:val="20"/>
-          <w:lang w:val="cs-CZ"/>
-        </w:rPr>
-        <w:t>Galén</w:t>
-      </w:r>
-      <w:proofErr w:type="spellEnd"/>
-      <w:r>
-        <w:rPr>
-          <w:sz w:val="20"/>
-          <w:szCs w:val="20"/>
-          <w:lang w:val="cs-CZ"/>
-        </w:rPr>
-        <w:t xml:space="preserve">) nachází lék. Symptomem nemoci je necitlivá bílá skvrna na těle. Dr. </w:t>
-      </w:r>
-      <w:proofErr w:type="spellStart"/>
-      <w:r>
-        <w:rPr>
-          <w:sz w:val="20"/>
-          <w:szCs w:val="20"/>
-          <w:lang w:val="cs-CZ"/>
-        </w:rPr>
-        <w:t>Galén</w:t>
-      </w:r>
-      <w:proofErr w:type="spellEnd"/>
-      <w:r>
-        <w:rPr>
-          <w:sz w:val="20"/>
-          <w:szCs w:val="20"/>
-          <w:lang w:val="cs-CZ"/>
-        </w:rPr>
-        <w:t xml:space="preserve"> žádá Dvorního Radu, aby mohl léčivé metody vyzkoušet na jeho klinice (s názvem </w:t>
-      </w:r>
-      <w:proofErr w:type="spellStart"/>
-      <w:r>
-        <w:rPr>
-          <w:sz w:val="20"/>
-          <w:szCs w:val="20"/>
-          <w:lang w:val="cs-CZ"/>
-        </w:rPr>
-        <w:t>Lienthalova</w:t>
-      </w:r>
-      <w:proofErr w:type="spellEnd"/>
-      <w:r>
-        <w:rPr>
-          <w:sz w:val="20"/>
-          <w:szCs w:val="20"/>
-          <w:lang w:val="cs-CZ"/>
-        </w:rPr>
-        <w:t xml:space="preserve">). Ten se zpočátku tváří nepřívětivě, ale nakonec když zjistí, že se jedná o doktora Dětinu, nejlepšího žáka tchána </w:t>
-      </w:r>
-      <w:proofErr w:type="spellStart"/>
-      <w:r>
-        <w:rPr>
-          <w:sz w:val="20"/>
-          <w:szCs w:val="20"/>
-          <w:lang w:val="cs-CZ"/>
-        </w:rPr>
-        <w:t>Dvor</w:t>
-      </w:r>
-      <w:proofErr w:type="spellEnd"/>
-      <w:r>
-        <w:rPr>
-          <w:sz w:val="20"/>
-          <w:szCs w:val="20"/>
-          <w:lang w:val="cs-CZ"/>
-        </w:rPr>
-        <w:t xml:space="preserve">. Rady, tak mu přislíbí pokoj 13, kde své pokusy může praktikovat. </w:t>
-      </w:r>
-      <w:proofErr w:type="spellStart"/>
-      <w:r>
-        <w:rPr>
-          <w:sz w:val="20"/>
-          <w:szCs w:val="20"/>
-          <w:lang w:val="cs-CZ"/>
-        </w:rPr>
-        <w:t>Sigelius</w:t>
-      </w:r>
-      <w:proofErr w:type="spellEnd"/>
-      <w:r>
-        <w:rPr>
-          <w:sz w:val="20"/>
-          <w:szCs w:val="20"/>
-          <w:lang w:val="cs-CZ"/>
-        </w:rPr>
-        <w:t xml:space="preserve"> se snaží zjistit tajemství záhadného léku, ale marně. </w:t>
-      </w:r>
-      <w:proofErr w:type="spellStart"/>
-      <w:r>
-        <w:rPr>
-          <w:sz w:val="20"/>
-          <w:szCs w:val="20"/>
-          <w:lang w:val="cs-CZ"/>
-        </w:rPr>
-        <w:t>Dr.Galén</w:t>
-      </w:r>
-      <w:proofErr w:type="spellEnd"/>
-      <w:r>
-        <w:rPr>
-          <w:sz w:val="20"/>
-          <w:szCs w:val="20"/>
-          <w:lang w:val="cs-CZ"/>
-        </w:rPr>
-        <w:t xml:space="preserve"> má svoji podmínku, a dokud nebude splněna, nikomu recept na tajný lék proti bílé nemoci (</w:t>
-      </w:r>
-      <w:proofErr w:type="spellStart"/>
-      <w:r>
-        <w:rPr>
-          <w:sz w:val="20"/>
-          <w:szCs w:val="20"/>
-          <w:lang w:val="cs-CZ"/>
-        </w:rPr>
-        <w:t>Čengova</w:t>
-      </w:r>
-      <w:proofErr w:type="spellEnd"/>
-      <w:r>
-        <w:rPr>
-          <w:sz w:val="20"/>
-          <w:szCs w:val="20"/>
-          <w:lang w:val="cs-CZ"/>
-        </w:rPr>
-        <w:t xml:space="preserve"> nemoc) nevyzradí. Přes určitou domluvu si </w:t>
-      </w:r>
-      <w:proofErr w:type="spellStart"/>
-      <w:r>
-        <w:rPr>
-          <w:sz w:val="20"/>
-          <w:szCs w:val="20"/>
-          <w:lang w:val="cs-CZ"/>
-        </w:rPr>
-        <w:t>Sigelius</w:t>
-      </w:r>
-      <w:proofErr w:type="spellEnd"/>
-      <w:r>
-        <w:rPr>
-          <w:sz w:val="20"/>
-          <w:szCs w:val="20"/>
-          <w:lang w:val="cs-CZ"/>
-        </w:rPr>
-        <w:t xml:space="preserve"> snaží připsat úspěch na začátcích výzkumu, který se zdá být přínosným, a proto si na svoji kliniku pozve novináře spolu s Maršálem, jimž oznamuje, že lék na tak vážnou nemoc je objeven právě na jeho klinice. Po skončení se zjeví Dr. </w:t>
-      </w:r>
-      <w:proofErr w:type="spellStart"/>
-      <w:r>
-        <w:rPr>
-          <w:sz w:val="20"/>
-          <w:szCs w:val="20"/>
-          <w:lang w:val="cs-CZ"/>
-        </w:rPr>
-        <w:t>Galén</w:t>
-      </w:r>
-      <w:proofErr w:type="spellEnd"/>
-      <w:r>
-        <w:rPr>
-          <w:sz w:val="20"/>
-          <w:szCs w:val="20"/>
-          <w:lang w:val="cs-CZ"/>
-        </w:rPr>
-        <w:t xml:space="preserve">, který jim říká, že to on je ten dotyčný, který daný lék nalezl, ale nevydá jej, pokud nenastane mír. Následně je vyhozen z kliniky z důvodu konfliktu s Dvorním Radou. (nevydání léku a odmítnutí léčení vznešeného pacienta) </w:t>
-      </w:r>
-    </w:p>
-    <w:p>
-      <w:pPr>
-        <w:spacing w:after="0"/>
-        <w:ind w:firstLine="720"/>
-        <w:jc w:val="both"/>
-        <w:rPr>
-          <w:sz w:val="20"/>
-          <w:szCs w:val="20"/>
-          <w:lang w:val="cs-CZ"/>
-        </w:rPr>
-      </w:pPr>
     </w:p>
     <w:p>
       <w:pPr>
         <w:spacing w:after="600"/>
-        <w:ind w:firstLine="720"/>
         <w:jc w:val="both"/>
         <w:rPr>
           <w:sz w:val="20"/>
@@ -3792,7 +3793,7 @@
 </file>
 
 <file path=word/numbering.xml><?xml version="1.0" encoding="utf-8"?>
-<w:numbering xmlns:wpc="http://schemas.microsoft.com/office/word/2010/wordprocessingCanvas" xmlns:cx="http://schemas.microsoft.com/office/drawing/2014/chartex" xmlns:cx1="http://schemas.microsoft.com/office/drawing/2015/9/8/chartex" xmlns:cx2="http://schemas.microsoft.com/office/drawing/2015/10/21/chartex" xmlns:cx3="http://schemas.microsoft.com/office/drawing/2016/5/9/chartex" xmlns:cx4="http://schemas.microsoft.com/office/drawing/2016/5/10/chartex" xmlns:cx5="http://schemas.microsoft.com/office/drawing/2016/5/11/chartex" xmlns:cx6="http://schemas.microsoft.com/office/drawing/2016/5/12/chartex" xmlns:cx7="http://schemas.microsoft.com/office/drawing/2016/5/13/chartex" xmlns:cx8="http://schemas.microsoft.com/office/drawing/2016/5/14/chartex" xmlns:mc="http://schemas.openxmlformats.org/markup-compatibility/2006" xmlns:aink="http://schemas.microsoft.com/office/drawing/2016/ink" xmlns:am3d="http://schemas.microsoft.com/office/drawing/2017/model3d" xmlns:o="urn:schemas-microsoft-com:office:office" xmlns:r="http://schemas.openxmlformats.org/officeDocument/2006/relationships" xmlns:m="http://schemas.openxmlformats.org/officeDocument/2006/math" xmlns:v="urn:schemas-microsoft-com:vml" xmlns:wp14="http://schemas.microsoft.com/office/word/2010/wordprocessingDrawing" xmlns:wp="http://schemas.openxmlformats.org/drawingml/2006/wordprocessingDrawing" xmlns:w10="urn:schemas-microsoft-com:office:word" xmlns:w="http://schemas.openxmlformats.org/wordprocessingml/2006/main" xmlns:w14="http://schemas.microsoft.com/office/word/2010/wordml" xmlns:w15="http://schemas.microsoft.com/office/word/2012/wordml" xmlns:w16cex="http://schemas.microsoft.com/office/word/2018/wordml/cex" xmlns:w16cid="http://schemas.microsoft.com/office/word/2016/wordml/cid" xmlns:w16="http://schemas.microsoft.com/office/word/2018/wordml" xmlns:w16se="http://schemas.microsoft.com/office/word/2015/wordml/symex" xmlns:wpg="http://schemas.microsoft.com/office/word/2010/wordprocessingGroup" xmlns:wpi="http://schemas.microsoft.com/office/word/2010/wordprocessingInk" xmlns:wne="http://schemas.microsoft.com/office/word/2006/wordml" xmlns:wps="http://schemas.microsoft.com/office/word/2010/wordprocessingShape" mc:Ignorable="w14 w15 w16se w16cid w16 w16cex wp14">
+<w:numbering xmlns:wpc="http://schemas.microsoft.com/office/word/2010/wordprocessingCanvas" xmlns:cx="http://schemas.microsoft.com/office/drawing/2014/chartex" xmlns:cx1="http://schemas.microsoft.com/office/drawing/2015/9/8/chartex" xmlns:cx2="http://schemas.microsoft.com/office/drawing/2015/10/21/chartex" xmlns:cx3="http://schemas.microsoft.com/office/drawing/2016/5/9/chartex" xmlns:cx4="http://schemas.microsoft.com/office/drawing/2016/5/10/chartex" xmlns:cx5="http://schemas.microsoft.com/office/drawing/2016/5/11/chartex" xmlns:cx6="http://schemas.microsoft.com/office/drawing/2016/5/12/chartex" xmlns:cx7="http://schemas.microsoft.com/office/drawing/2016/5/13/chartex" xmlns:cx8="http://schemas.microsoft.com/office/drawing/2016/5/14/chartex" xmlns:mc="http://schemas.openxmlformats.org/markup-compatibility/2006" xmlns:aink="http://schemas.microsoft.com/office/drawing/2016/ink" xmlns:am3d="http://schemas.microsoft.com/office/drawing/2017/model3d" xmlns:o="urn:schemas-microsoft-com:office:office" xmlns:oel="http://schemas.microsoft.com/office/2019/extlst" xmlns:r="http://schemas.openxmlformats.org/officeDocument/2006/relationships" xmlns:m="http://schemas.openxmlformats.org/officeDocument/2006/math" xmlns:v="urn:schemas-microsoft-com:vml" xmlns:wp14="http://schemas.microsoft.com/office/word/2010/wordprocessingDrawing" xmlns:wp="http://schemas.openxmlformats.org/drawingml/2006/wordprocessingDrawing" xmlns:w10="urn:schemas-microsoft-com:office:word" xmlns:w="http://schemas.openxmlformats.org/wordprocessingml/2006/main" xmlns:w14="http://schemas.microsoft.com/office/word/2010/wordml" xmlns:w15="http://schemas.microsoft.com/office/word/2012/wordml" xmlns:w16cex="http://schemas.microsoft.com/office/word/2018/wordml/cex" xmlns:w16cid="http://schemas.microsoft.com/office/word/2016/wordml/cid" xmlns:w16="http://schemas.microsoft.com/office/word/2018/wordml" xmlns:w16sdtdh="http://schemas.microsoft.com/office/word/2020/wordml/sdtdatahash" xmlns:w16se="http://schemas.microsoft.com/office/word/2015/wordml/symex" xmlns:wpg="http://schemas.microsoft.com/office/word/2010/wordprocessingGroup" xmlns:wpi="http://schemas.microsoft.com/office/word/2010/wordprocessingInk" xmlns:wne="http://schemas.microsoft.com/office/word/2006/wordml" xmlns:wps="http://schemas.microsoft.com/office/word/2010/wordprocessingShape" mc:Ignorable="w14 w15 w16se w16cid w16 w16cex w16sdtdh wp14">
   <w:abstractNum w:abstractNumId="0" w15:restartNumberingAfterBreak="0">
     <w:nsid w:val="3E922BFB"/>
     <w:multiLevelType w:val="hybridMultilevel"/>
@@ -3997,17 +3998,17 @@
       </w:rPr>
     </w:lvl>
   </w:abstractNum>
-  <w:num w:numId="1">
+  <w:num w:numId="1" w16cid:durableId="368649421">
     <w:abstractNumId w:val="1"/>
   </w:num>
-  <w:num w:numId="2">
+  <w:num w:numId="2" w16cid:durableId="2109697715">
     <w:abstractNumId w:val="0"/>
   </w:num>
 </w:numbering>
 </file>
 
 <file path=word/styles.xml><?xml version="1.0" encoding="utf-8"?>
-<w:styles xmlns:mc="http://schemas.openxmlformats.org/markup-compatibility/2006" xmlns:r="http://schemas.openxmlformats.org/officeDocument/2006/relationships" xmlns:w="http://schemas.openxmlformats.org/wordprocessingml/2006/main" xmlns:w14="http://schemas.microsoft.com/office/word/2010/wordml" xmlns:w15="http://schemas.microsoft.com/office/word/2012/wordml" xmlns:w16cex="http://schemas.microsoft.com/office/word/2018/wordml/cex" xmlns:w16cid="http://schemas.microsoft.com/office/word/2016/wordml/cid" xmlns:w16="http://schemas.microsoft.com/office/word/2018/wordml" xmlns:w16se="http://schemas.microsoft.com/office/word/2015/wordml/symex" mc:Ignorable="w14 w15 w16se w16cid w16 w16cex">
+<w:styles xmlns:mc="http://schemas.openxmlformats.org/markup-compatibility/2006" xmlns:r="http://schemas.openxmlformats.org/officeDocument/2006/relationships" xmlns:w="http://schemas.openxmlformats.org/wordprocessingml/2006/main" xmlns:w14="http://schemas.microsoft.com/office/word/2010/wordml" xmlns:w15="http://schemas.microsoft.com/office/word/2012/wordml" xmlns:w16cex="http://schemas.microsoft.com/office/word/2018/wordml/cex" xmlns:w16cid="http://schemas.microsoft.com/office/word/2016/wordml/cid" xmlns:w16="http://schemas.microsoft.com/office/word/2018/wordml" xmlns:w16sdtdh="http://schemas.microsoft.com/office/word/2020/wordml/sdtdatahash" xmlns:w16se="http://schemas.microsoft.com/office/word/2015/wordml/symex" mc:Ignorable="w14 w15 w16se w16cid w16 w16cex w16sdtdh">
   <w:docDefaults>
     <w:rPrDefault>
       <w:rPr>

--- a/LIT/20. K. Čapek - Bílá nemoc.docx
+++ b/LIT/20. K. Čapek - Bílá nemoc.docx
@@ -45,7 +45,7 @@
         <w:tabs>
           <w:tab w:val="left" w:pos="1985"/>
         </w:tabs>
-        <w:spacing w:after="0"/>
+        <w:spacing w:after="120"/>
         <w:ind w:left="2127" w:hanging="2127"/>
         <w:rPr>
           <w:sz w:val="20"/>
@@ -61,7 +61,16 @@
           <w:u w:val="single"/>
           <w:lang w:val="cs-CZ"/>
         </w:rPr>
-        <w:t xml:space="preserve">Námět: </w:t>
+        <w:t>Námět:</w:t>
+      </w:r>
+      <w:r>
+        <w:rPr>
+          <w:color w:val="1E4682"/>
+          <w:sz w:val="20"/>
+          <w:szCs w:val="20"/>
+          <w:lang w:val="cs-CZ"/>
+        </w:rPr>
+        <w:t xml:space="preserve"> </w:t>
       </w:r>
       <w:r>
         <w:rPr>
@@ -78,6 +87,21 @@
           <w:lang w:val="cs-CZ"/>
         </w:rPr>
         <w:tab/>
+      </w:r>
+      <w:r>
+        <w:rPr>
+          <w:sz w:val="20"/>
+          <w:szCs w:val="20"/>
+          <w:lang w:val="cs-CZ"/>
+        </w:rPr>
+        <w:tab/>
+      </w:r>
+      <w:r>
+        <w:rPr>
+          <w:sz w:val="20"/>
+          <w:szCs w:val="20"/>
+          <w:lang w:val="cs-CZ"/>
+        </w:rPr>
         <w:t>varování před totalitou</w:t>
       </w:r>
     </w:p>
@@ -86,22 +110,8 @@
         <w:tabs>
           <w:tab w:val="left" w:pos="1985"/>
         </w:tabs>
-        <w:spacing w:after="0"/>
-        <w:ind w:left="2127" w:hanging="2127"/>
-        <w:rPr>
-          <w:sz w:val="20"/>
-          <w:szCs w:val="20"/>
-          <w:lang w:val="cs-CZ"/>
-        </w:rPr>
-      </w:pPr>
-    </w:p>
-    <w:p>
-      <w:pPr>
-        <w:tabs>
-          <w:tab w:val="left" w:pos="1985"/>
-        </w:tabs>
-        <w:spacing w:after="0"/>
-        <w:ind w:left="2127" w:hanging="2127"/>
+        <w:spacing w:after="120"/>
+        <w:ind w:left="2160" w:hanging="2160"/>
         <w:rPr>
           <w:sz w:val="20"/>
           <w:szCs w:val="20"/>
@@ -157,7 +167,7 @@
           <w:szCs w:val="20"/>
           <w:lang w:val="cs-CZ"/>
         </w:rPr>
-        <w:t>konflikt demokracie a diktatury,</w:t>
+        <w:t>konflikt demokracie a</w:t>
       </w:r>
       <w:r>
         <w:rPr>
@@ -173,6 +183,22 @@
           <w:szCs w:val="20"/>
           <w:lang w:val="cs-CZ"/>
         </w:rPr>
+        <w:t>diktatury,</w:t>
+      </w:r>
+      <w:r>
+        <w:rPr>
+          <w:sz w:val="20"/>
+          <w:szCs w:val="20"/>
+          <w:lang w:val="cs-CZ"/>
+        </w:rPr>
+        <w:t xml:space="preserve"> </w:t>
+      </w:r>
+      <w:r>
+        <w:rPr>
+          <w:sz w:val="20"/>
+          <w:szCs w:val="20"/>
+          <w:lang w:val="cs-CZ"/>
+        </w:rPr>
         <w:t>nesmyslnost války, dav,</w:t>
       </w:r>
       <w:r>
@@ -181,67 +207,29 @@
           <w:szCs w:val="20"/>
           <w:lang w:val="cs-CZ"/>
         </w:rPr>
-        <w:t xml:space="preserve"> strach, klinika, léčení, nacismus, fanatismus, vzácný lék, </w:t>
-      </w:r>
-      <w:r>
-        <w:rPr>
-          <w:sz w:val="20"/>
-          <w:szCs w:val="20"/>
-          <w:lang w:val="cs-CZ"/>
-        </w:rPr>
-        <w:t xml:space="preserve">smrt, </w:t>
-      </w:r>
-      <w:r>
-        <w:rPr>
-          <w:sz w:val="20"/>
-          <w:szCs w:val="20"/>
-          <w:lang w:val="cs-CZ"/>
-        </w:rPr>
-        <w:t>podmínka</w:t>
-      </w:r>
-      <w:r>
-        <w:rPr>
-          <w:sz w:val="20"/>
-          <w:szCs w:val="20"/>
-          <w:lang w:val="cs-CZ"/>
-        </w:rPr>
-        <w:t>, naivita, bezcitnost, touha po míru</w:t>
-      </w:r>
-      <w:r>
-        <w:rPr>
-          <w:sz w:val="20"/>
-          <w:szCs w:val="20"/>
-          <w:lang w:val="cs-CZ"/>
-        </w:rPr>
-        <w:t xml:space="preserve"> a boj za něj</w:t>
-      </w:r>
-      <w:r>
-        <w:rPr>
-          <w:sz w:val="20"/>
-          <w:szCs w:val="20"/>
-          <w:lang w:val="cs-CZ"/>
-        </w:rPr>
-        <w:t>, lékaři, chudí lidé</w:t>
-      </w:r>
-    </w:p>
-    <w:p>
-      <w:pPr>
-        <w:tabs>
-          <w:tab w:val="left" w:pos="1985"/>
-        </w:tabs>
-        <w:spacing w:after="0"/>
-        <w:ind w:left="2127" w:right="-283" w:hanging="2127"/>
-        <w:rPr>
-          <w:sz w:val="20"/>
-          <w:szCs w:val="20"/>
-          <w:lang w:val="cs-CZ"/>
-        </w:rPr>
-      </w:pPr>
-    </w:p>
-    <w:p>
-      <w:pPr>
-        <w:spacing w:after="0"/>
-        <w:ind w:left="2127" w:hanging="2127"/>
+        <w:t xml:space="preserve"> strach, klinika, léčení, nacismus, </w:t>
+      </w:r>
+      <w:r>
+        <w:rPr>
+          <w:sz w:val="20"/>
+          <w:szCs w:val="20"/>
+          <w:lang w:val="cs-CZ"/>
+        </w:rPr>
+        <w:t>smrt</w:t>
+      </w:r>
+      <w:r>
+        <w:rPr>
+          <w:sz w:val="20"/>
+          <w:szCs w:val="20"/>
+          <w:lang w:val="cs-CZ"/>
+        </w:rPr>
+        <w:t>, vzácný lék,</w:t>
+      </w:r>
+    </w:p>
+    <w:p>
+      <w:pPr>
+        <w:spacing w:after="120"/>
+        <w:ind w:left="2160" w:hanging="2160"/>
         <w:rPr>
           <w:sz w:val="20"/>
           <w:szCs w:val="20"/>
@@ -306,41 +294,13 @@
         </w:rPr>
         <w:t xml:space="preserve">) </w:t>
       </w:r>
-      <w:proofErr w:type="spellStart"/>
-      <w:r>
-        <w:rPr>
-          <w:sz w:val="20"/>
-          <w:szCs w:val="20"/>
-          <w:lang w:val="cs-CZ"/>
-        </w:rPr>
-        <w:t>Lilienthalova</w:t>
-      </w:r>
-      <w:proofErr w:type="spellEnd"/>
-      <w:r>
-        <w:rPr>
-          <w:sz w:val="20"/>
-          <w:szCs w:val="20"/>
-          <w:lang w:val="cs-CZ"/>
-        </w:rPr>
-        <w:t xml:space="preserve"> klinika, ordinace doktora </w:t>
-      </w:r>
-      <w:proofErr w:type="spellStart"/>
-      <w:r>
-        <w:rPr>
-          <w:sz w:val="20"/>
-          <w:szCs w:val="20"/>
-          <w:lang w:val="cs-CZ"/>
-        </w:rPr>
-        <w:t>Galéna</w:t>
-      </w:r>
-      <w:proofErr w:type="spellEnd"/>
-      <w:r>
-        <w:rPr>
-          <w:sz w:val="20"/>
-          <w:szCs w:val="20"/>
-          <w:lang w:val="cs-CZ"/>
-        </w:rPr>
-        <w:t xml:space="preserve">, </w:t>
+      <w:r>
+        <w:rPr>
+          <w:sz w:val="20"/>
+          <w:szCs w:val="20"/>
+          <w:lang w:val="cs-CZ"/>
+        </w:rPr>
+        <w:t xml:space="preserve">Lilienthalova klinika, ordinace doktora Galéna, </w:t>
       </w:r>
       <w:r>
         <w:rPr>
@@ -368,34 +328,14 @@
         </w:rPr>
         <w:t xml:space="preserve">a, </w:t>
       </w:r>
-      <w:proofErr w:type="spellStart"/>
-      <w:r>
-        <w:rPr>
-          <w:sz w:val="20"/>
-          <w:szCs w:val="20"/>
-          <w:lang w:val="cs-CZ"/>
-        </w:rPr>
-        <w:t>Sigelia</w:t>
-      </w:r>
-      <w:proofErr w:type="spellEnd"/>
-      <w:r>
-        <w:rPr>
-          <w:sz w:val="20"/>
-          <w:szCs w:val="20"/>
-          <w:lang w:val="cs-CZ"/>
-        </w:rPr>
-        <w:t>, Maršálova pracovna, dům neznáme rodiny</w:t>
-      </w:r>
-    </w:p>
-    <w:p>
-      <w:pPr>
-        <w:spacing w:after="0"/>
-        <w:rPr>
-          <w:sz w:val="20"/>
-          <w:szCs w:val="20"/>
-          <w:lang w:val="cs-CZ"/>
-        </w:rPr>
-      </w:pPr>
+      <w:r>
+        <w:rPr>
+          <w:sz w:val="20"/>
+          <w:szCs w:val="20"/>
+          <w:lang w:val="cs-CZ"/>
+        </w:rPr>
+        <w:t>Sigelia, Maršálova pracovna, dům neznáme rodiny</w:t>
+      </w:r>
     </w:p>
     <w:p>
       <w:pPr>
@@ -428,6 +368,7 @@
     <w:p>
       <w:pPr>
         <w:spacing w:after="120"/>
+        <w:ind w:left="2160" w:hanging="2160"/>
         <w:rPr>
           <w:sz w:val="20"/>
           <w:szCs w:val="20"/>
@@ -467,6 +408,14 @@
           <w:szCs w:val="20"/>
           <w:lang w:val="cs-CZ"/>
         </w:rPr>
+        <w:t xml:space="preserve">druh: </w:t>
+      </w:r>
+      <w:r>
+        <w:rPr>
+          <w:sz w:val="20"/>
+          <w:szCs w:val="20"/>
+          <w:lang w:val="cs-CZ"/>
+        </w:rPr>
         <w:t>alegorické protiválečné drama</w:t>
       </w:r>
       <w:r>
@@ -520,30 +469,27 @@
           <w:lang w:val="cs-CZ"/>
         </w:rPr>
         <w:tab/>
-        <w:t>forma scénáře, monolog, dialo</w:t>
-      </w:r>
-      <w:r>
-        <w:rPr>
-          <w:sz w:val="20"/>
-          <w:szCs w:val="20"/>
-          <w:lang w:val="cs-CZ"/>
-        </w:rPr>
-        <w:t xml:space="preserve">gy + </w:t>
-      </w:r>
-      <w:r>
-        <w:rPr>
-          <w:i/>
-          <w:iCs/>
-          <w:sz w:val="20"/>
-          <w:szCs w:val="20"/>
-          <w:lang w:val="cs-CZ"/>
-        </w:rPr>
-        <w:t>scénické poznámky</w:t>
-      </w:r>
-    </w:p>
-    <w:p>
-      <w:pPr>
-        <w:spacing w:after="0"/>
+      </w:r>
+      <w:r>
+        <w:rPr>
+          <w:sz w:val="20"/>
+          <w:szCs w:val="20"/>
+          <w:lang w:val="cs-CZ"/>
+        </w:rPr>
+        <w:t xml:space="preserve">er-forma | </w:t>
+      </w:r>
+      <w:r>
+        <w:rPr>
+          <w:sz w:val="20"/>
+          <w:szCs w:val="20"/>
+          <w:lang w:val="cs-CZ"/>
+        </w:rPr>
+        <w:t>forma scénáře</w:t>
+      </w:r>
+    </w:p>
+    <w:p>
+      <w:pPr>
+        <w:spacing w:after="120"/>
         <w:ind w:left="2160" w:hanging="2160"/>
         <w:rPr>
           <w:sz w:val="20"/>
@@ -577,50 +523,28 @@
           <w:szCs w:val="20"/>
           <w:lang w:val="cs-CZ"/>
         </w:rPr>
-        <w:t xml:space="preserve">Doktor </w:t>
-      </w:r>
-      <w:proofErr w:type="spellStart"/>
-      <w:r>
-        <w:rPr>
-          <w:b/>
-          <w:bCs/>
-          <w:sz w:val="20"/>
-          <w:szCs w:val="20"/>
-          <w:lang w:val="cs-CZ"/>
-        </w:rPr>
-        <w:t>Galén</w:t>
-      </w:r>
-      <w:proofErr w:type="spellEnd"/>
-      <w:r>
-        <w:rPr>
-          <w:sz w:val="20"/>
-          <w:szCs w:val="20"/>
-          <w:lang w:val="cs-CZ"/>
-        </w:rPr>
-        <w:t xml:space="preserve"> - původem Řek z Pergama, byl asistentem </w:t>
-      </w:r>
-      <w:proofErr w:type="spellStart"/>
-      <w:r>
-        <w:rPr>
-          <w:sz w:val="20"/>
-          <w:szCs w:val="20"/>
-          <w:lang w:val="cs-CZ"/>
-        </w:rPr>
-        <w:t>Lilienthala</w:t>
-      </w:r>
-      <w:proofErr w:type="spellEnd"/>
-      <w:r>
-        <w:rPr>
-          <w:sz w:val="20"/>
-          <w:szCs w:val="20"/>
-          <w:lang w:val="cs-CZ"/>
-        </w:rPr>
-        <w:t xml:space="preserve"> (zakladatel</w:t>
-      </w:r>
-    </w:p>
-    <w:p>
-      <w:pPr>
-        <w:spacing w:after="0"/>
+        <w:t>Doktor Galén</w:t>
+      </w:r>
+      <w:r>
+        <w:rPr>
+          <w:sz w:val="20"/>
+          <w:szCs w:val="20"/>
+          <w:lang w:val="cs-CZ"/>
+        </w:rPr>
+        <w:t xml:space="preserve"> - </w:t>
+      </w:r>
+      <w:r>
+        <w:rPr>
+          <w:sz w:val="20"/>
+          <w:szCs w:val="20"/>
+          <w:lang w:val="cs-CZ"/>
+        </w:rPr>
+        <w:t>– šlechetný, neústupný, je proti válkám</w:t>
+      </w:r>
+    </w:p>
+    <w:p>
+      <w:pPr>
+        <w:spacing w:after="120"/>
         <w:ind w:left="2160"/>
         <w:rPr>
           <w:sz w:val="20"/>
@@ -630,16 +554,52 @@
       </w:pPr>
       <w:r>
         <w:rPr>
-          <w:sz w:val="20"/>
-          <w:szCs w:val="20"/>
-          <w:lang w:val="cs-CZ"/>
-        </w:rPr>
-        <w:t>kliniky), ten mu přezdíval Dr. Dětina, nekouří, má anginu pectoris, je chytrý,</w:t>
-      </w:r>
-    </w:p>
-    <w:p>
-      <w:pPr>
-        <w:spacing w:after="0"/>
+          <w:b/>
+          <w:bCs/>
+          <w:sz w:val="20"/>
+          <w:szCs w:val="20"/>
+          <w:lang w:val="cs-CZ"/>
+        </w:rPr>
+        <w:t>Dvorní rada profesor doktor</w:t>
+      </w:r>
+      <w:r>
+        <w:rPr>
+          <w:sz w:val="20"/>
+          <w:szCs w:val="20"/>
+          <w:lang w:val="cs-CZ"/>
+        </w:rPr>
+        <w:t xml:space="preserve"> </w:t>
+      </w:r>
+      <w:r>
+        <w:rPr>
+          <w:b/>
+          <w:bCs/>
+          <w:sz w:val="20"/>
+          <w:szCs w:val="20"/>
+          <w:lang w:val="cs-CZ"/>
+        </w:rPr>
+        <w:t>Sigelius</w:t>
+      </w:r>
+      <w:r>
+        <w:rPr>
+          <w:sz w:val="20"/>
+          <w:szCs w:val="20"/>
+          <w:lang w:val="cs-CZ"/>
+        </w:rPr>
+        <w:t xml:space="preserve"> </w:t>
+      </w:r>
+      <w:r>
+        <w:rPr>
+          <w:sz w:val="20"/>
+          <w:szCs w:val="20"/>
+          <w:lang w:val="cs-CZ"/>
+        </w:rPr>
+        <w:t>– ředitel kliniky, vypočítavý, nejradši by si Galénův objev přivlastnil</w:t>
+      </w:r>
+    </w:p>
+    <w:p>
+      <w:pPr>
+        <w:spacing w:after="120"/>
         <w:ind w:left="2160"/>
         <w:rPr>
           <w:sz w:val="20"/>
@@ -649,16 +609,50 @@
       </w:pPr>
       <w:r>
         <w:rPr>
-          <w:sz w:val="20"/>
-          <w:szCs w:val="20"/>
-          <w:lang w:val="cs-CZ"/>
-        </w:rPr>
-        <w:t>prozíravý, možná naivní, skromný, vynálezce léku proti bílé nemoci, své pozice chce</w:t>
-      </w:r>
-    </w:p>
-    <w:p>
-      <w:pPr>
-        <w:spacing w:after="0"/>
+          <w:b/>
+          <w:bCs/>
+          <w:sz w:val="20"/>
+          <w:szCs w:val="20"/>
+          <w:lang w:val="cs-CZ"/>
+        </w:rPr>
+        <w:t>Maršál</w:t>
+      </w:r>
+      <w:r>
+        <w:rPr>
+          <w:sz w:val="20"/>
+          <w:szCs w:val="20"/>
+          <w:lang w:val="cs-CZ"/>
+        </w:rPr>
+        <w:t xml:space="preserve"> </w:t>
+      </w:r>
+      <w:r>
+        <w:rPr>
+          <w:sz w:val="20"/>
+          <w:szCs w:val="20"/>
+          <w:lang w:val="cs-CZ"/>
+        </w:rPr>
+        <w:t>–</w:t>
+      </w:r>
+      <w:r>
+        <w:rPr>
+          <w:sz w:val="20"/>
+          <w:szCs w:val="20"/>
+          <w:lang w:val="cs-CZ"/>
+        </w:rPr>
+        <w:t xml:space="preserve"> </w:t>
+      </w:r>
+      <w:r>
+        <w:rPr>
+          <w:sz w:val="20"/>
+          <w:szCs w:val="20"/>
+          <w:lang w:val="cs-CZ"/>
+        </w:rPr>
+        <w:t>velitel vojsk, bezohledný, nelidský</w:t>
+      </w:r>
+    </w:p>
+    <w:p>
+      <w:pPr>
+        <w:spacing w:after="120"/>
         <w:ind w:left="2160"/>
         <w:rPr>
           <w:sz w:val="20"/>
@@ -668,11 +662,29 @@
       </w:pPr>
       <w:r>
         <w:rPr>
-          <w:sz w:val="20"/>
-          <w:szCs w:val="20"/>
-          <w:lang w:val="cs-CZ"/>
-        </w:rPr>
-        <w:t>využít k vynucení celosvětového míru, nehledí na osobní prospěch, brání zájmy</w:t>
+          <w:b/>
+          <w:bCs/>
+          <w:sz w:val="20"/>
+          <w:szCs w:val="20"/>
+          <w:lang w:val="cs-CZ"/>
+        </w:rPr>
+        <w:t>Baron Krüg</w:t>
+      </w:r>
+      <w:r>
+        <w:rPr>
+          <w:sz w:val="20"/>
+          <w:szCs w:val="20"/>
+          <w:lang w:val="cs-CZ"/>
+        </w:rPr>
+        <w:t xml:space="preserve"> </w:t>
+      </w:r>
+      <w:r>
+        <w:rPr>
+          <w:sz w:val="20"/>
+          <w:szCs w:val="20"/>
+          <w:lang w:val="cs-CZ"/>
+        </w:rPr>
+        <w:t>– ředitel továrny na výrobu zbraní, vydělává na utrpení druhých, onemocní bílou nemocí a zastřelí se.</w:t>
       </w:r>
     </w:p>
     <w:p>
@@ -687,16 +699,34 @@
       </w:pPr>
       <w:r>
         <w:rPr>
-          <w:sz w:val="20"/>
-          <w:szCs w:val="20"/>
-          <w:lang w:val="cs-CZ"/>
-        </w:rPr>
-        <w:t>chudých, je zásadový, schází mu však průbojnost a rozhodnost v mluveném projevu</w:t>
-      </w:r>
-    </w:p>
-    <w:p>
-      <w:pPr>
-        <w:spacing w:after="0"/>
+          <w:b/>
+          <w:bCs/>
+          <w:sz w:val="20"/>
+          <w:szCs w:val="20"/>
+          <w:lang w:val="cs-CZ"/>
+        </w:rPr>
+        <w:t>Matka</w:t>
+      </w:r>
+      <w:r>
+        <w:rPr>
+          <w:sz w:val="20"/>
+          <w:szCs w:val="20"/>
+          <w:lang w:val="cs-CZ"/>
+        </w:rPr>
+        <w:t xml:space="preserve"> – hodná</w:t>
+      </w:r>
+      <w:r>
+        <w:rPr>
+          <w:sz w:val="20"/>
+          <w:szCs w:val="20"/>
+          <w:lang w:val="cs-CZ"/>
+        </w:rPr>
+        <w:t>, tichá, obětavá, střídmá, vždy naslouchá otci, objeví se u ní bílá</w:t>
+      </w:r>
+    </w:p>
+    <w:p>
+      <w:pPr>
+        <w:spacing w:after="120"/>
         <w:ind w:left="2160"/>
         <w:rPr>
           <w:sz w:val="20"/>
@@ -710,25 +740,7 @@
           <w:szCs w:val="20"/>
           <w:lang w:val="cs-CZ"/>
         </w:rPr>
-        <w:t xml:space="preserve">(koktá), tzv. nehrdinský hrdina; je osočován </w:t>
-      </w:r>
-      <w:proofErr w:type="spellStart"/>
-      <w:r>
-        <w:rPr>
-          <w:sz w:val="20"/>
-          <w:szCs w:val="20"/>
-          <w:lang w:val="cs-CZ"/>
-        </w:rPr>
-        <w:t>Sigeliem</w:t>
-      </w:r>
-      <w:proofErr w:type="spellEnd"/>
-      <w:r>
-        <w:rPr>
-          <w:sz w:val="20"/>
-          <w:szCs w:val="20"/>
-          <w:lang w:val="cs-CZ"/>
-        </w:rPr>
-        <w:t>, že mluví květnatě; laskavý,</w:t>
+        <w:t>Skvrna</w:t>
       </w:r>
     </w:p>
     <w:p>
@@ -743,24 +755,44 @@
       </w:pPr>
       <w:r>
         <w:rPr>
-          <w:sz w:val="20"/>
-          <w:szCs w:val="20"/>
-          <w:lang w:val="cs-CZ"/>
-        </w:rPr>
-        <w:t>šlechetný, neústupný, statečný, porušuje lékařskou etiku</w:t>
-      </w:r>
-      <w:r>
-        <w:rPr>
-          <w:sz w:val="20"/>
-          <w:szCs w:val="20"/>
-          <w:lang w:val="cs-CZ"/>
-        </w:rPr>
-        <w:cr/>
-      </w:r>
-    </w:p>
-    <w:p>
-      <w:pPr>
-        <w:spacing w:after="0"/>
+          <w:b/>
+          <w:bCs/>
+          <w:sz w:val="20"/>
+          <w:szCs w:val="20"/>
+          <w:lang w:val="cs-CZ"/>
+        </w:rPr>
+        <w:t xml:space="preserve">Syn a </w:t>
+      </w:r>
+      <w:r>
+        <w:rPr>
+          <w:b/>
+          <w:bCs/>
+          <w:sz w:val="20"/>
+          <w:szCs w:val="20"/>
+          <w:lang w:val="cs-CZ"/>
+        </w:rPr>
+        <w:t>dcera</w:t>
+      </w:r>
+      <w:r>
+        <w:rPr>
+          <w:sz w:val="20"/>
+          <w:szCs w:val="20"/>
+          <w:lang w:val="cs-CZ"/>
+        </w:rPr>
+        <w:t xml:space="preserve"> – jsou</w:t>
+      </w:r>
+      <w:r>
+        <w:rPr>
+          <w:sz w:val="20"/>
+          <w:szCs w:val="20"/>
+          <w:lang w:val="cs-CZ"/>
+        </w:rPr>
+        <w:t xml:space="preserve"> nadšeni z bílé nemoci, těší se až staří uvolní místo mladým</w:t>
+      </w:r>
+    </w:p>
+    <w:p>
+      <w:pPr>
+        <w:spacing w:after="120"/>
         <w:ind w:left="2160"/>
         <w:rPr>
           <w:sz w:val="20"/>
@@ -770,600 +802,6 @@
       </w:pPr>
       <w:r>
         <w:rPr>
-          <w:b/>
-          <w:bCs/>
-          <w:sz w:val="20"/>
-          <w:szCs w:val="20"/>
-          <w:lang w:val="cs-CZ"/>
-        </w:rPr>
-        <w:t>Dvorní rada profesor doktor</w:t>
-      </w:r>
-      <w:r>
-        <w:rPr>
-          <w:sz w:val="20"/>
-          <w:szCs w:val="20"/>
-          <w:lang w:val="cs-CZ"/>
-        </w:rPr>
-        <w:t xml:space="preserve"> </w:t>
-      </w:r>
-      <w:proofErr w:type="spellStart"/>
-      <w:r>
-        <w:rPr>
-          <w:b/>
-          <w:bCs/>
-          <w:sz w:val="20"/>
-          <w:szCs w:val="20"/>
-          <w:lang w:val="cs-CZ"/>
-        </w:rPr>
-        <w:t>Sigelius</w:t>
-      </w:r>
-      <w:proofErr w:type="spellEnd"/>
-      <w:r>
-        <w:rPr>
-          <w:sz w:val="20"/>
-          <w:szCs w:val="20"/>
-          <w:lang w:val="cs-CZ"/>
-        </w:rPr>
-        <w:t xml:space="preserve"> - vedoucí přední kliniky ve státě, dbá</w:t>
-      </w:r>
-    </w:p>
-    <w:p>
-      <w:pPr>
-        <w:spacing w:after="0"/>
-        <w:ind w:left="2160"/>
-        <w:rPr>
-          <w:sz w:val="20"/>
-          <w:szCs w:val="20"/>
-          <w:lang w:val="cs-CZ"/>
-        </w:rPr>
-      </w:pPr>
-      <w:r>
-        <w:rPr>
-          <w:sz w:val="20"/>
-          <w:szCs w:val="20"/>
-          <w:lang w:val="cs-CZ"/>
-        </w:rPr>
-        <w:t>především na své profesní renomé a na politické postavení, protekční chování, jeho</w:t>
-      </w:r>
-    </w:p>
-    <w:p>
-      <w:pPr>
-        <w:spacing w:after="0"/>
-        <w:ind w:left="2160"/>
-        <w:rPr>
-          <w:sz w:val="20"/>
-          <w:szCs w:val="20"/>
-          <w:lang w:val="cs-CZ"/>
-        </w:rPr>
-      </w:pPr>
-      <w:r>
-        <w:rPr>
-          <w:sz w:val="20"/>
-          <w:szCs w:val="20"/>
-          <w:lang w:val="cs-CZ"/>
-        </w:rPr>
-        <w:t>vědecká čest přerůstá v aroganci, zdraví pacientů nepovažuje za prioritu, říká, že má</w:t>
-      </w:r>
-    </w:p>
-    <w:p>
-      <w:pPr>
-        <w:spacing w:after="0"/>
-        <w:ind w:left="2160"/>
-        <w:rPr>
-          <w:sz w:val="20"/>
-          <w:szCs w:val="20"/>
-          <w:lang w:val="cs-CZ"/>
-        </w:rPr>
-      </w:pPr>
-      <w:r>
-        <w:rPr>
-          <w:sz w:val="20"/>
-          <w:szCs w:val="20"/>
-          <w:lang w:val="cs-CZ"/>
-        </w:rPr>
-        <w:t xml:space="preserve">na vše 3 minuty času, rád se předvádí, poučuje </w:t>
-      </w:r>
-      <w:proofErr w:type="spellStart"/>
-      <w:r>
-        <w:rPr>
-          <w:sz w:val="20"/>
-          <w:szCs w:val="20"/>
-          <w:lang w:val="cs-CZ"/>
-        </w:rPr>
-        <w:t>Galéna</w:t>
-      </w:r>
-      <w:proofErr w:type="spellEnd"/>
-      <w:r>
-        <w:rPr>
-          <w:sz w:val="20"/>
-          <w:szCs w:val="20"/>
-          <w:lang w:val="cs-CZ"/>
-        </w:rPr>
-        <w:t xml:space="preserve"> jaký má být správný lékař,</w:t>
-      </w:r>
-    </w:p>
-    <w:p>
-      <w:pPr>
-        <w:spacing w:after="0"/>
-        <w:ind w:left="2160"/>
-        <w:rPr>
-          <w:sz w:val="20"/>
-          <w:szCs w:val="20"/>
-          <w:lang w:val="cs-CZ"/>
-        </w:rPr>
-      </w:pPr>
-      <w:proofErr w:type="spellStart"/>
-      <w:r>
-        <w:rPr>
-          <w:sz w:val="20"/>
-          <w:szCs w:val="20"/>
-          <w:lang w:val="cs-CZ"/>
-        </w:rPr>
-        <w:t>Lilienthal</w:t>
-      </w:r>
-      <w:proofErr w:type="spellEnd"/>
-      <w:r>
-        <w:rPr>
-          <w:sz w:val="20"/>
-          <w:szCs w:val="20"/>
-          <w:lang w:val="cs-CZ"/>
-        </w:rPr>
-        <w:t xml:space="preserve"> byl jeho tchán; chce aby mu </w:t>
-      </w:r>
-      <w:proofErr w:type="spellStart"/>
-      <w:r>
-        <w:rPr>
-          <w:sz w:val="20"/>
-          <w:szCs w:val="20"/>
-          <w:lang w:val="cs-CZ"/>
-        </w:rPr>
-        <w:t>Galén</w:t>
-      </w:r>
-      <w:proofErr w:type="spellEnd"/>
-      <w:r>
-        <w:rPr>
-          <w:sz w:val="20"/>
-          <w:szCs w:val="20"/>
-          <w:lang w:val="cs-CZ"/>
-        </w:rPr>
-        <w:t xml:space="preserve"> řekl svou metodu léčení a on jí pak</w:t>
-      </w:r>
-    </w:p>
-    <w:p>
-      <w:pPr>
-        <w:spacing w:after="0"/>
-        <w:ind w:left="2160"/>
-        <w:rPr>
-          <w:sz w:val="20"/>
-          <w:szCs w:val="20"/>
-          <w:lang w:val="cs-CZ"/>
-        </w:rPr>
-      </w:pPr>
-      <w:r>
-        <w:rPr>
-          <w:sz w:val="20"/>
-          <w:szCs w:val="20"/>
-          <w:lang w:val="cs-CZ"/>
-        </w:rPr>
-        <w:t xml:space="preserve">provedl sám, umí cizí jazyky, chce získat všechny </w:t>
-      </w:r>
-      <w:proofErr w:type="spellStart"/>
-      <w:r>
-        <w:rPr>
-          <w:sz w:val="20"/>
-          <w:szCs w:val="20"/>
-          <w:lang w:val="cs-CZ"/>
-        </w:rPr>
-        <w:t>Galénovy</w:t>
-      </w:r>
-      <w:proofErr w:type="spellEnd"/>
-      <w:r>
-        <w:rPr>
-          <w:sz w:val="20"/>
-          <w:szCs w:val="20"/>
-          <w:lang w:val="cs-CZ"/>
-        </w:rPr>
-        <w:t xml:space="preserve"> zásluhy pro sebe</w:t>
-      </w:r>
-      <w:r>
-        <w:rPr>
-          <w:sz w:val="20"/>
-          <w:szCs w:val="20"/>
-          <w:lang w:val="cs-CZ"/>
-        </w:rPr>
-        <w:br/>
-      </w:r>
-    </w:p>
-    <w:p>
-      <w:pPr>
-        <w:spacing w:after="0"/>
-        <w:ind w:left="2160"/>
-        <w:rPr>
-          <w:sz w:val="20"/>
-          <w:szCs w:val="20"/>
-          <w:lang w:val="cs-CZ"/>
-        </w:rPr>
-      </w:pPr>
-      <w:r>
-        <w:rPr>
-          <w:b/>
-          <w:bCs/>
-          <w:sz w:val="20"/>
-          <w:szCs w:val="20"/>
-          <w:lang w:val="cs-CZ"/>
-        </w:rPr>
-        <w:t>Maršál</w:t>
-      </w:r>
-      <w:r>
-        <w:rPr>
-          <w:sz w:val="20"/>
-          <w:szCs w:val="20"/>
-          <w:lang w:val="cs-CZ"/>
-        </w:rPr>
-        <w:t xml:space="preserve"> - zlý, krutý, bezohledný, touží po moci, představuje Hitlera, klasický diktátor s</w:t>
-      </w:r>
-    </w:p>
-    <w:p>
-      <w:pPr>
-        <w:spacing w:after="0"/>
-        <w:ind w:left="2160"/>
-        <w:rPr>
-          <w:sz w:val="20"/>
-          <w:szCs w:val="20"/>
-          <w:lang w:val="cs-CZ"/>
-        </w:rPr>
-      </w:pPr>
-      <w:r>
-        <w:rPr>
-          <w:sz w:val="20"/>
-          <w:szCs w:val="20"/>
-          <w:lang w:val="cs-CZ"/>
-        </w:rPr>
-        <w:t>rysy fašistického vůdce, sobecký; až když je nemocný, je schopen změnit názor;</w:t>
-      </w:r>
-    </w:p>
-    <w:p>
-      <w:pPr>
-        <w:spacing w:after="0"/>
-        <w:ind w:left="2160"/>
-        <w:rPr>
-          <w:sz w:val="20"/>
-          <w:szCs w:val="20"/>
-          <w:lang w:val="cs-CZ"/>
-        </w:rPr>
-      </w:pPr>
-      <w:r>
-        <w:rPr>
-          <w:sz w:val="20"/>
-          <w:szCs w:val="20"/>
-          <w:lang w:val="cs-CZ"/>
-        </w:rPr>
-        <w:t>odmítá neposlušnost, válka je pro něj povinnost národa, ani smrt přítele není</w:t>
-      </w:r>
-    </w:p>
-    <w:p>
-      <w:pPr>
-        <w:spacing w:after="0"/>
-        <w:ind w:left="2160"/>
-        <w:rPr>
-          <w:sz w:val="20"/>
-          <w:szCs w:val="20"/>
-          <w:lang w:val="cs-CZ"/>
-        </w:rPr>
-      </w:pPr>
-      <w:r>
-        <w:rPr>
-          <w:sz w:val="20"/>
-          <w:szCs w:val="20"/>
-          <w:lang w:val="cs-CZ"/>
-        </w:rPr>
-        <w:t>překážkou; osamocený, má jediného přítele (</w:t>
-      </w:r>
-      <w:proofErr w:type="spellStart"/>
-      <w:r>
-        <w:rPr>
-          <w:sz w:val="20"/>
-          <w:szCs w:val="20"/>
-          <w:lang w:val="cs-CZ"/>
-        </w:rPr>
-        <w:t>Krüga</w:t>
-      </w:r>
-      <w:proofErr w:type="spellEnd"/>
-      <w:r>
-        <w:rPr>
-          <w:sz w:val="20"/>
-          <w:szCs w:val="20"/>
-          <w:lang w:val="cs-CZ"/>
-        </w:rPr>
-        <w:t>), označuje za zbabělce ty, kteří</w:t>
-      </w:r>
-    </w:p>
-    <w:p>
-      <w:pPr>
-        <w:spacing w:after="0"/>
-        <w:ind w:left="2160"/>
-        <w:rPr>
-          <w:sz w:val="20"/>
-          <w:szCs w:val="20"/>
-          <w:lang w:val="cs-CZ"/>
-        </w:rPr>
-      </w:pPr>
-      <w:r>
-        <w:rPr>
-          <w:sz w:val="20"/>
-          <w:szCs w:val="20"/>
-          <w:lang w:val="cs-CZ"/>
-        </w:rPr>
-        <w:t>nechtějí bojovat; má dceru Anettu, která se o něj bojí</w:t>
-      </w:r>
-    </w:p>
-    <w:p>
-      <w:pPr>
-        <w:spacing w:after="0"/>
-        <w:ind w:left="2160"/>
-        <w:rPr>
-          <w:sz w:val="20"/>
-          <w:szCs w:val="20"/>
-          <w:lang w:val="cs-CZ"/>
-        </w:rPr>
-      </w:pPr>
-    </w:p>
-    <w:p>
-      <w:pPr>
-        <w:spacing w:after="0"/>
-        <w:ind w:left="2160"/>
-        <w:rPr>
-          <w:sz w:val="20"/>
-          <w:szCs w:val="20"/>
-          <w:lang w:val="cs-CZ"/>
-        </w:rPr>
-      </w:pPr>
-      <w:r>
-        <w:rPr>
-          <w:b/>
-          <w:bCs/>
-          <w:sz w:val="20"/>
-          <w:szCs w:val="20"/>
-          <w:lang w:val="cs-CZ"/>
-        </w:rPr>
-        <w:t xml:space="preserve">Baron </w:t>
-      </w:r>
-      <w:proofErr w:type="spellStart"/>
-      <w:r>
-        <w:rPr>
-          <w:b/>
-          <w:bCs/>
-          <w:sz w:val="20"/>
-          <w:szCs w:val="20"/>
-          <w:lang w:val="cs-CZ"/>
-        </w:rPr>
-        <w:t>Krüg</w:t>
-      </w:r>
-      <w:proofErr w:type="spellEnd"/>
-      <w:r>
-        <w:rPr>
-          <w:sz w:val="20"/>
-          <w:szCs w:val="20"/>
-          <w:lang w:val="cs-CZ"/>
-        </w:rPr>
-        <w:t xml:space="preserve"> - řídí </w:t>
-      </w:r>
-      <w:proofErr w:type="spellStart"/>
-      <w:r>
-        <w:rPr>
-          <w:sz w:val="20"/>
-          <w:szCs w:val="20"/>
-          <w:lang w:val="cs-CZ"/>
-        </w:rPr>
-        <w:t>Krügovy</w:t>
-      </w:r>
-      <w:proofErr w:type="spellEnd"/>
-      <w:r>
-        <w:rPr>
-          <w:sz w:val="20"/>
-          <w:szCs w:val="20"/>
-          <w:lang w:val="cs-CZ"/>
-        </w:rPr>
-        <w:t xml:space="preserve"> podniky, připravuje se na válku, má strach ze své nemoci,</w:t>
-      </w:r>
-    </w:p>
-    <w:p>
-      <w:pPr>
-        <w:spacing w:after="0"/>
-        <w:ind w:left="2160"/>
-        <w:rPr>
-          <w:sz w:val="20"/>
-          <w:szCs w:val="20"/>
-          <w:lang w:val="cs-CZ"/>
-        </w:rPr>
-      </w:pPr>
-      <w:r>
-        <w:rPr>
-          <w:sz w:val="20"/>
-          <w:szCs w:val="20"/>
-          <w:lang w:val="cs-CZ"/>
-        </w:rPr>
-        <w:t>přítel Maršála, ne tak fanatický, spáchá sebevraždu (zastřelí se), převládá u něj</w:t>
-      </w:r>
-    </w:p>
-    <w:p>
-      <w:pPr>
-        <w:spacing w:after="0"/>
-        <w:ind w:left="2160"/>
-        <w:rPr>
-          <w:sz w:val="20"/>
-          <w:szCs w:val="20"/>
-          <w:lang w:val="cs-CZ"/>
-        </w:rPr>
-      </w:pPr>
-      <w:r>
-        <w:rPr>
-          <w:sz w:val="20"/>
-          <w:szCs w:val="20"/>
-          <w:lang w:val="cs-CZ"/>
-        </w:rPr>
-        <w:t>zdravý rozum, nepovažuje válku za vyšší poslání na rozdíl od Maršála</w:t>
-      </w:r>
-    </w:p>
-    <w:p>
-      <w:pPr>
-        <w:spacing w:after="0"/>
-        <w:ind w:left="2160"/>
-        <w:rPr>
-          <w:sz w:val="20"/>
-          <w:szCs w:val="20"/>
-          <w:lang w:val="cs-CZ"/>
-        </w:rPr>
-      </w:pPr>
-      <w:r>
-        <w:rPr>
-          <w:b/>
-          <w:bCs/>
-          <w:sz w:val="20"/>
-          <w:szCs w:val="20"/>
-          <w:lang w:val="cs-CZ"/>
-        </w:rPr>
-        <w:t>Otec</w:t>
-      </w:r>
-      <w:r>
-        <w:rPr>
-          <w:sz w:val="20"/>
-          <w:szCs w:val="20"/>
-          <w:lang w:val="cs-CZ"/>
-        </w:rPr>
-        <w:t xml:space="preserve"> - typický zástupce střední vrstvy, zcela důvěřuje obrazu předkládanému médii,</w:t>
-      </w:r>
-    </w:p>
-    <w:p>
-      <w:pPr>
-        <w:spacing w:after="0"/>
-        <w:ind w:left="2160"/>
-        <w:rPr>
-          <w:sz w:val="20"/>
-          <w:szCs w:val="20"/>
-          <w:lang w:val="cs-CZ"/>
-        </w:rPr>
-      </w:pPr>
-      <w:r>
-        <w:rPr>
-          <w:sz w:val="20"/>
-          <w:szCs w:val="20"/>
-          <w:lang w:val="cs-CZ"/>
-        </w:rPr>
-        <w:t>kariéru staví v konečném důsledku před rodinu</w:t>
-      </w:r>
-    </w:p>
-    <w:p>
-      <w:pPr>
-        <w:spacing w:after="0"/>
-        <w:ind w:left="2160"/>
-        <w:rPr>
-          <w:sz w:val="20"/>
-          <w:szCs w:val="20"/>
-          <w:lang w:val="cs-CZ"/>
-        </w:rPr>
-      </w:pPr>
-    </w:p>
-    <w:p>
-      <w:pPr>
-        <w:spacing w:after="0"/>
-        <w:ind w:left="2160"/>
-        <w:rPr>
-          <w:sz w:val="20"/>
-          <w:szCs w:val="20"/>
-          <w:lang w:val="cs-CZ"/>
-        </w:rPr>
-      </w:pPr>
-      <w:r>
-        <w:rPr>
-          <w:b/>
-          <w:bCs/>
-          <w:sz w:val="20"/>
-          <w:szCs w:val="20"/>
-          <w:lang w:val="cs-CZ"/>
-        </w:rPr>
-        <w:t>Matka</w:t>
-      </w:r>
-      <w:r>
-        <w:rPr>
-          <w:sz w:val="20"/>
-          <w:szCs w:val="20"/>
-          <w:lang w:val="cs-CZ"/>
-        </w:rPr>
-        <w:t xml:space="preserve"> - hodná, tichá, obětavá, střídmá, vždy naslouchá otci, objeví se u ní bílá</w:t>
-      </w:r>
-    </w:p>
-    <w:p>
-      <w:pPr>
-        <w:spacing w:after="0"/>
-        <w:ind w:left="2160"/>
-        <w:rPr>
-          <w:sz w:val="20"/>
-          <w:szCs w:val="20"/>
-          <w:lang w:val="cs-CZ"/>
-        </w:rPr>
-      </w:pPr>
-      <w:r>
-        <w:rPr>
-          <w:sz w:val="20"/>
-          <w:szCs w:val="20"/>
-          <w:lang w:val="cs-CZ"/>
-        </w:rPr>
-        <w:t>Skvrna</w:t>
-      </w:r>
-    </w:p>
-    <w:p>
-      <w:pPr>
-        <w:spacing w:after="0"/>
-        <w:ind w:left="2160"/>
-        <w:rPr>
-          <w:sz w:val="20"/>
-          <w:szCs w:val="20"/>
-          <w:lang w:val="cs-CZ"/>
-        </w:rPr>
-      </w:pPr>
-    </w:p>
-    <w:p>
-      <w:pPr>
-        <w:spacing w:after="0"/>
-        <w:ind w:left="2160"/>
-        <w:rPr>
-          <w:sz w:val="20"/>
-          <w:szCs w:val="20"/>
-          <w:lang w:val="cs-CZ"/>
-        </w:rPr>
-      </w:pPr>
-      <w:r>
-        <w:rPr>
-          <w:b/>
-          <w:bCs/>
-          <w:sz w:val="20"/>
-          <w:szCs w:val="20"/>
-          <w:lang w:val="cs-CZ"/>
-        </w:rPr>
-        <w:t>Syn a dcera</w:t>
-      </w:r>
-      <w:r>
-        <w:rPr>
-          <w:sz w:val="20"/>
-          <w:szCs w:val="20"/>
-          <w:lang w:val="cs-CZ"/>
-        </w:rPr>
-        <w:t xml:space="preserve"> - jsou nadšeni z bílé nemoci, těší se až staří uvolní místo mladým</w:t>
-      </w:r>
-    </w:p>
-    <w:p>
-      <w:pPr>
-        <w:spacing w:after="0"/>
-        <w:ind w:left="2160"/>
-        <w:rPr>
-          <w:sz w:val="20"/>
-          <w:szCs w:val="20"/>
-          <w:lang w:val="cs-CZ"/>
-        </w:rPr>
-      </w:pPr>
-      <w:r>
-        <w:rPr>
           <w:sz w:val="20"/>
           <w:szCs w:val="20"/>
           <w:lang w:val="cs-CZ"/>
@@ -1374,49 +812,6 @@
     <w:p>
       <w:pPr>
         <w:spacing w:after="0"/>
-        <w:ind w:left="2160"/>
-        <w:rPr>
-          <w:sz w:val="20"/>
-          <w:szCs w:val="20"/>
-          <w:lang w:val="cs-CZ"/>
-        </w:rPr>
-      </w:pPr>
-      <w:r>
-        <w:rPr>
-          <w:b/>
-          <w:bCs/>
-          <w:sz w:val="20"/>
-          <w:szCs w:val="20"/>
-          <w:lang w:val="cs-CZ"/>
-        </w:rPr>
-        <w:t xml:space="preserve">Maršálova dcera, </w:t>
-      </w:r>
-      <w:proofErr w:type="spellStart"/>
-      <w:r>
-        <w:rPr>
-          <w:b/>
-          <w:bCs/>
-          <w:sz w:val="20"/>
-          <w:szCs w:val="20"/>
-          <w:lang w:val="cs-CZ"/>
-        </w:rPr>
-        <w:t>Krügův</w:t>
-      </w:r>
-      <w:proofErr w:type="spellEnd"/>
-      <w:r>
-        <w:rPr>
-          <w:b/>
-          <w:bCs/>
-          <w:sz w:val="20"/>
-          <w:szCs w:val="20"/>
-          <w:lang w:val="cs-CZ"/>
-        </w:rPr>
-        <w:t xml:space="preserve"> syn</w:t>
-      </w:r>
-    </w:p>
-    <w:p>
-      <w:pPr>
-        <w:spacing w:after="0"/>
         <w:rPr>
           <w:sz w:val="20"/>
           <w:szCs w:val="20"/>
@@ -1501,25 +896,7 @@
           <w:szCs w:val="20"/>
           <w:lang w:val="cs-CZ"/>
         </w:rPr>
-        <w:t>řeč přímá, dialogy, monology, informační pasáže (</w:t>
-      </w:r>
-      <w:proofErr w:type="spellStart"/>
-      <w:r>
-        <w:rPr>
-          <w:sz w:val="20"/>
-          <w:szCs w:val="20"/>
-          <w:lang w:val="cs-CZ"/>
-        </w:rPr>
-        <w:t>Sigelius</w:t>
-      </w:r>
-      <w:proofErr w:type="spellEnd"/>
-      <w:r>
-        <w:rPr>
-          <w:sz w:val="20"/>
-          <w:szCs w:val="20"/>
-          <w:lang w:val="cs-CZ"/>
-        </w:rPr>
-        <w:t xml:space="preserve"> mluví o</w:t>
+        <w:t>řeč přímá, dialogy, monology, informační pasáže (Sigelius mluví o</w:t>
       </w:r>
       <w:r>
         <w:rPr>
@@ -1620,7 +997,6 @@
         </w:rPr>
         <w:t>latinská pojmenování (</w:t>
       </w:r>
-      <w:proofErr w:type="spellStart"/>
       <w:r>
         <w:rPr>
           <w:i/>
@@ -1629,31 +1005,8 @@
           <w:szCs w:val="20"/>
           <w:lang w:val="cs-CZ"/>
         </w:rPr>
-        <w:t>macula</w:t>
-      </w:r>
-      <w:proofErr w:type="spellEnd"/>
-      <w:r>
-        <w:rPr>
-          <w:i/>
-          <w:iCs/>
-          <w:sz w:val="20"/>
-          <w:szCs w:val="20"/>
-          <w:lang w:val="cs-CZ"/>
-        </w:rPr>
-        <w:t xml:space="preserve"> </w:t>
-      </w:r>
-      <w:proofErr w:type="spellStart"/>
-      <w:r>
-        <w:rPr>
-          <w:i/>
-          <w:iCs/>
-          <w:sz w:val="20"/>
-          <w:szCs w:val="20"/>
-          <w:lang w:val="cs-CZ"/>
-        </w:rPr>
-        <w:t>marmorea</w:t>
-      </w:r>
-      <w:proofErr w:type="spellEnd"/>
+        <w:t>macula marmorea</w:t>
+      </w:r>
       <w:r>
         <w:rPr>
           <w:sz w:val="20"/>
@@ -1830,7 +1183,6 @@
           <w:u w:val="single"/>
           <w:lang w:val="cs-CZ"/>
         </w:rPr>
-        <w:lastRenderedPageBreak/>
         <w:t>Kontext autorovy tvorby:</w:t>
       </w:r>
       <w:r>
@@ -1956,7 +1308,7 @@
           <w:szCs w:val="20"/>
           <w:lang w:val="cs-CZ"/>
         </w:rPr>
-        <w:t>dětství prožil v Podkrkonoší v Úpici</w:t>
+        <w:t>nejmladší ze tří dětí (Josef – malíř, spisovatel; Helena – autorka vzpomínkové knihy Moji milí bratři)</w:t>
       </w:r>
     </w:p>
     <w:p>
@@ -1974,11 +1326,21 @@
       </w:pPr>
       <w:r>
         <w:rPr>
-          <w:sz w:val="20"/>
-          <w:szCs w:val="20"/>
-          <w:lang w:val="cs-CZ"/>
-        </w:rPr>
-        <w:t>nejmladší ze tří dětí (Josef – malíř, spisovatel; Helena – autorka vzpomínkové knihy Moji milí bratři)</w:t>
+          <w:b/>
+          <w:bCs/>
+          <w:sz w:val="20"/>
+          <w:szCs w:val="20"/>
+          <w:lang w:val="cs-CZ"/>
+        </w:rPr>
+        <w:t>žurnalista, prozaik, dramatik, překladatel, kritik, esejista, cestovatel</w:t>
+      </w:r>
+      <w:r>
+        <w:rPr>
+          <w:sz w:val="20"/>
+          <w:szCs w:val="20"/>
+          <w:lang w:val="cs-CZ"/>
+        </w:rPr>
+        <w:t>, psal knihy pro děti</w:t>
       </w:r>
     </w:p>
     <w:p>
@@ -1996,21 +1358,11 @@
       </w:pPr>
       <w:r>
         <w:rPr>
-          <w:b/>
-          <w:bCs/>
-          <w:sz w:val="20"/>
-          <w:szCs w:val="20"/>
-          <w:lang w:val="cs-CZ"/>
-        </w:rPr>
-        <w:t>žurnalista, prozaik, dramatik, překladatel, kritik, esejista, cestovatel</w:t>
-      </w:r>
-      <w:r>
-        <w:rPr>
-          <w:sz w:val="20"/>
-          <w:szCs w:val="20"/>
-          <w:lang w:val="cs-CZ"/>
-        </w:rPr>
-        <w:t>, psal knihy pro děti</w:t>
+          <w:sz w:val="20"/>
+          <w:szCs w:val="20"/>
+          <w:lang w:val="cs-CZ"/>
+        </w:rPr>
+        <w:t>FF UK - studoval – filozofii, estetiku, dějiny výtvarného umění, germanistiku, anglistiku a bohemistiku</w:t>
       </w:r>
     </w:p>
     <w:p>
@@ -2032,7 +1384,25 @@
           <w:szCs w:val="20"/>
           <w:lang w:val="cs-CZ"/>
         </w:rPr>
-        <w:t>znal se Masarykem (Hovory s TGM), oficiální autor; mluvčí Hradu</w:t>
+        <w:t xml:space="preserve">knihovník Národního muzea =&gt; do r. 1938 </w:t>
+      </w:r>
+      <w:r>
+        <w:rPr>
+          <w:b/>
+          <w:bCs/>
+          <w:sz w:val="20"/>
+          <w:szCs w:val="20"/>
+          <w:lang w:val="cs-CZ"/>
+        </w:rPr>
+        <w:t>redaktor Národních listů</w:t>
+      </w:r>
+      <w:r>
+        <w:rPr>
+          <w:sz w:val="20"/>
+          <w:szCs w:val="20"/>
+          <w:lang w:val="cs-CZ"/>
+        </w:rPr>
+        <w:t xml:space="preserve"> a Lidových novin, ve Vinohradském divadle 1921-23 jako dramaturg a režisér</w:t>
       </w:r>
     </w:p>
     <w:p>
@@ -2054,7 +1424,7 @@
           <w:szCs w:val="20"/>
           <w:lang w:val="cs-CZ"/>
         </w:rPr>
-        <w:t>studoval gymnázium v Hradci Králové, po odhalení jím organizovaného protirakouského spolku</w:t>
+        <w:t>zvolen prvním předsedou československého PEN klubu (celosvětové sdružení spisovatelů)</w:t>
       </w:r>
     </w:p>
     <w:p>
@@ -2076,7 +1446,7 @@
           <w:szCs w:val="20"/>
           <w:lang w:val="cs-CZ"/>
         </w:rPr>
-        <w:t>přešel do Brna =&gt; maturoval v Praze, potom FF UK (studoval – filozofii, estetiku, dějiny výtvarného</w:t>
+        <w:t>nenarukoval do 1. sv. v. z důvodu onemocnění vysychání míchy</w:t>
       </w:r>
     </w:p>
     <w:p>
@@ -2098,7 +1468,7 @@
           <w:szCs w:val="20"/>
           <w:lang w:val="cs-CZ"/>
         </w:rPr>
-        <w:t>umění, germanistiku, anglistiku a bohemistiku)</w:t>
+        <w:t>po abdikaci E. Beneše v roce 1938 se stal posledním symbolem první republiky</w:t>
       </w:r>
     </w:p>
     <w:p>
@@ -2120,25 +1490,25 @@
           <w:szCs w:val="20"/>
           <w:lang w:val="cs-CZ"/>
         </w:rPr>
-        <w:t xml:space="preserve">po škole vychovatel =&gt; knihovník Národního muzea =&gt; do r. 1938 </w:t>
-      </w:r>
-      <w:r>
-        <w:rPr>
-          <w:b/>
-          <w:bCs/>
-          <w:sz w:val="20"/>
-          <w:szCs w:val="20"/>
-          <w:lang w:val="cs-CZ"/>
-        </w:rPr>
-        <w:t>redaktor Národních listů</w:t>
-      </w:r>
-      <w:r>
-        <w:rPr>
-          <w:sz w:val="20"/>
-          <w:szCs w:val="20"/>
-          <w:lang w:val="cs-CZ"/>
-        </w:rPr>
-        <w:t xml:space="preserve"> a</w:t>
+        <w:t xml:space="preserve">za život </w:t>
+      </w:r>
+      <w:r>
+        <w:rPr>
+          <w:b/>
+          <w:bCs/>
+          <w:sz w:val="20"/>
+          <w:szCs w:val="20"/>
+          <w:lang w:val="cs-CZ"/>
+        </w:rPr>
+        <w:t>byl 7x nominován na Nobelovu cenu</w:t>
+      </w:r>
+      <w:r>
+        <w:rPr>
+          <w:sz w:val="20"/>
+          <w:szCs w:val="20"/>
+          <w:lang w:val="cs-CZ"/>
+        </w:rPr>
+        <w:t>, ale ta mu nebyla udělena z politických důvodů</w:t>
       </w:r>
     </w:p>
     <w:p>
@@ -2160,157 +1530,7 @@
           <w:szCs w:val="20"/>
           <w:lang w:val="cs-CZ"/>
         </w:rPr>
-        <w:t>Lidových novin, ve Vinohradském divadle 1921-23 jako dramaturg a režisér</w:t>
-      </w:r>
-    </w:p>
-    <w:p>
-      <w:pPr>
-        <w:numPr>
-          <w:ilvl w:val="0"/>
-          <w:numId w:val="1"/>
-        </w:numPr>
-        <w:spacing w:after="0"/>
-        <w:rPr>
-          <w:sz w:val="20"/>
-          <w:szCs w:val="20"/>
-          <w:lang w:val="cs-CZ"/>
-        </w:rPr>
-      </w:pPr>
-      <w:r>
-        <w:rPr>
-          <w:sz w:val="20"/>
-          <w:szCs w:val="20"/>
-          <w:lang w:val="cs-CZ"/>
-        </w:rPr>
-        <w:t>zvolen prvním předsedou československého PEN klubu (celosvětové sdružení spisovatelů)</w:t>
-      </w:r>
-    </w:p>
-    <w:p>
-      <w:pPr>
-        <w:numPr>
-          <w:ilvl w:val="0"/>
-          <w:numId w:val="1"/>
-        </w:numPr>
-        <w:spacing w:after="0"/>
-        <w:rPr>
-          <w:sz w:val="20"/>
-          <w:szCs w:val="20"/>
-          <w:lang w:val="cs-CZ"/>
-        </w:rPr>
-      </w:pPr>
-      <w:r>
-        <w:rPr>
-          <w:sz w:val="20"/>
-          <w:szCs w:val="20"/>
-          <w:lang w:val="cs-CZ"/>
-        </w:rPr>
-        <w:t>nenarukoval do 1. sv. v. z důvodu onemocnění vysychání míchy</w:t>
-      </w:r>
-    </w:p>
-    <w:p>
-      <w:pPr>
-        <w:numPr>
-          <w:ilvl w:val="0"/>
-          <w:numId w:val="1"/>
-        </w:numPr>
-        <w:spacing w:after="0"/>
-        <w:rPr>
-          <w:sz w:val="20"/>
-          <w:szCs w:val="20"/>
-          <w:lang w:val="cs-CZ"/>
-        </w:rPr>
-      </w:pPr>
-      <w:r>
-        <w:rPr>
-          <w:sz w:val="20"/>
-          <w:szCs w:val="20"/>
-          <w:lang w:val="cs-CZ"/>
-        </w:rPr>
-        <w:t>jako dramaturg Vinohradského divadla se seznámí se svoji budoucí ženou, spisovatelkou a herečkou Olgou Scheinpflugovou</w:t>
-      </w:r>
-    </w:p>
-    <w:p>
-      <w:pPr>
-        <w:numPr>
-          <w:ilvl w:val="0"/>
-          <w:numId w:val="1"/>
-        </w:numPr>
-        <w:spacing w:after="0"/>
-        <w:rPr>
-          <w:sz w:val="20"/>
-          <w:szCs w:val="20"/>
-          <w:lang w:val="cs-CZ"/>
-        </w:rPr>
-      </w:pPr>
-      <w:r>
-        <w:rPr>
-          <w:sz w:val="20"/>
-          <w:szCs w:val="20"/>
-          <w:lang w:val="cs-CZ"/>
-        </w:rPr>
-        <w:t>po abdikaci E. Beneše v roce 1938 se stal posledním symbolem první republiky</w:t>
-      </w:r>
-    </w:p>
-    <w:p>
-      <w:pPr>
-        <w:numPr>
-          <w:ilvl w:val="0"/>
-          <w:numId w:val="1"/>
-        </w:numPr>
-        <w:spacing w:after="0"/>
-        <w:rPr>
-          <w:sz w:val="20"/>
-          <w:szCs w:val="20"/>
-          <w:lang w:val="cs-CZ"/>
-        </w:rPr>
-      </w:pPr>
-      <w:r>
-        <w:rPr>
-          <w:sz w:val="20"/>
-          <w:szCs w:val="20"/>
-          <w:lang w:val="cs-CZ"/>
-        </w:rPr>
-        <w:t xml:space="preserve">za život </w:t>
-      </w:r>
-      <w:r>
-        <w:rPr>
-          <w:b/>
-          <w:bCs/>
-          <w:sz w:val="20"/>
-          <w:szCs w:val="20"/>
-          <w:lang w:val="cs-CZ"/>
-        </w:rPr>
-        <w:t>byl 7x nominován na Nobelovu cenu</w:t>
-      </w:r>
-      <w:r>
-        <w:rPr>
-          <w:sz w:val="20"/>
-          <w:szCs w:val="20"/>
-          <w:lang w:val="cs-CZ"/>
-        </w:rPr>
-        <w:t>, ale ta mu nebyla udělena z politických důvodů</w:t>
-      </w:r>
-    </w:p>
-    <w:p>
-      <w:pPr>
-        <w:numPr>
-          <w:ilvl w:val="0"/>
-          <w:numId w:val="1"/>
-        </w:numPr>
-        <w:spacing w:after="0"/>
-        <w:rPr>
-          <w:sz w:val="20"/>
-          <w:szCs w:val="20"/>
-          <w:lang w:val="cs-CZ"/>
-        </w:rPr>
-      </w:pPr>
-      <w:r>
-        <w:rPr>
-          <w:sz w:val="20"/>
-          <w:szCs w:val="20"/>
-          <w:lang w:val="cs-CZ"/>
-        </w:rPr>
-        <w:t>zemřel na zápal plic, když pomáhal během záplav, kdyby nezemřel, skončil by jako jeho bratr v koncentračním táboře</w:t>
+        <w:t>zemřel na zápal plic</w:t>
       </w:r>
     </w:p>
     <w:p>
@@ -2396,30 +1616,18 @@
           <w:szCs w:val="20"/>
           <w:lang w:val="cs-CZ"/>
         </w:rPr>
-        <w:t xml:space="preserve">Fejetony - </w:t>
-      </w:r>
-      <w:r>
-        <w:rPr>
-          <w:b/>
-          <w:bCs/>
-          <w:sz w:val="20"/>
-          <w:szCs w:val="20"/>
-          <w:lang w:val="cs-CZ"/>
-        </w:rPr>
-        <w:t>Zahradníkův rok, Jak se co dělá, Měl jsem psa a kočku, Italské listy, Cesta na sever, Výlet do Španěl</w:t>
-      </w:r>
-    </w:p>
-    <w:p>
-      <w:pPr>
-        <w:spacing w:after="0"/>
-        <w:rPr>
-          <w:b/>
-          <w:bCs/>
-          <w:sz w:val="20"/>
-          <w:szCs w:val="20"/>
-          <w:lang w:val="cs-CZ"/>
-        </w:rPr>
-      </w:pPr>
+        <w:t>Fejetony –</w:t>
+      </w:r>
+      <w:r>
+        <w:rPr>
+          <w:b/>
+          <w:bCs/>
+          <w:sz w:val="20"/>
+          <w:szCs w:val="20"/>
+          <w:lang w:val="cs-CZ"/>
+        </w:rPr>
+        <w:t>Italské listy, Cesta na sever, Výlet do Španěl</w:t>
+      </w:r>
     </w:p>
     <w:p>
       <w:pPr>
@@ -2469,6 +1677,8 @@
         <w:spacing w:after="0"/>
         <w:ind w:firstLine="720"/>
         <w:rPr>
+          <w:b/>
+          <w:bCs/>
           <w:sz w:val="20"/>
           <w:szCs w:val="20"/>
           <w:lang w:val="cs-CZ"/>
@@ -2490,46 +1700,26 @@
           <w:szCs w:val="20"/>
           <w:lang w:val="cs-CZ"/>
         </w:rPr>
-        <w:t>R.U.R., Věc Makropulos</w:t>
-      </w:r>
-      <w:r>
-        <w:rPr>
-          <w:b/>
-          <w:bCs/>
-          <w:sz w:val="20"/>
-          <w:szCs w:val="20"/>
-          <w:lang w:val="cs-CZ"/>
-        </w:rPr>
-        <w:tab/>
-      </w:r>
-      <w:r>
-        <w:rPr>
-          <w:sz w:val="20"/>
-          <w:szCs w:val="20"/>
-          <w:lang w:val="cs-CZ"/>
-        </w:rPr>
-        <w:t xml:space="preserve">romány – </w:t>
-      </w:r>
-      <w:r>
-        <w:rPr>
-          <w:b/>
-          <w:bCs/>
-          <w:sz w:val="20"/>
-          <w:szCs w:val="20"/>
-          <w:lang w:val="cs-CZ"/>
-        </w:rPr>
-        <w:t>Továrna na absolutno, Krakatit, Válka s mloky</w:t>
-      </w:r>
-    </w:p>
-    <w:p>
-      <w:pPr>
-        <w:spacing w:after="0"/>
-        <w:rPr>
-          <w:sz w:val="20"/>
-          <w:szCs w:val="20"/>
-          <w:lang w:val="cs-CZ"/>
-        </w:rPr>
-      </w:pPr>
+        <w:t xml:space="preserve">R.U.R., </w:t>
+      </w:r>
+      <w:r>
+        <w:rPr>
+          <w:sz w:val="20"/>
+          <w:szCs w:val="20"/>
+          <w:lang w:val="cs-CZ"/>
+        </w:rPr>
+        <w:t>román –</w:t>
+      </w:r>
+      <w:r>
+        <w:rPr>
+          <w:b/>
+          <w:bCs/>
+          <w:sz w:val="20"/>
+          <w:szCs w:val="20"/>
+          <w:lang w:val="cs-CZ"/>
+        </w:rPr>
+        <w:t xml:space="preserve"> Válka s mloky</w:t>
+      </w:r>
     </w:p>
     <w:p>
       <w:pPr>
@@ -2553,6 +1743,7 @@
           <w:u w:val="single"/>
           <w:lang w:val="cs-CZ"/>
         </w:rPr>
+        <w:lastRenderedPageBreak/>
         <w:t>noetické období</w:t>
       </w:r>
       <w:r>
@@ -2584,20 +1775,8 @@
           <w:szCs w:val="20"/>
           <w:lang w:val="cs-CZ"/>
         </w:rPr>
-        <w:t>Hordubal, Povětroň, Obyčejný život</w:t>
-      </w:r>
-    </w:p>
-    <w:p>
-      <w:pPr>
-        <w:spacing w:after="0"/>
-        <w:rPr>
-          <w:b/>
-          <w:bCs/>
-          <w:sz w:val="20"/>
-          <w:szCs w:val="20"/>
-          <w:lang w:val="cs-CZ"/>
-        </w:rPr>
-      </w:pPr>
+        <w:t>Obyčejný život</w:t>
+      </w:r>
     </w:p>
     <w:p>
       <w:pPr>
@@ -2645,6 +1824,25 @@
           <w:lang w:val="cs-CZ"/>
         </w:rPr>
         <w:tab/>
+      </w:r>
+    </w:p>
+    <w:p>
+      <w:pPr>
+        <w:spacing w:after="0"/>
+        <w:ind w:left="720"/>
+        <w:rPr>
+          <w:sz w:val="20"/>
+          <w:szCs w:val="20"/>
+          <w:u w:val="single"/>
+          <w:lang w:val="cs-CZ"/>
+        </w:rPr>
+      </w:pPr>
+      <w:r>
+        <w:rPr>
+          <w:sz w:val="20"/>
+          <w:szCs w:val="20"/>
+          <w:lang w:val="cs-CZ"/>
+        </w:rPr>
         <w:t xml:space="preserve">drama – </w:t>
       </w:r>
       <w:r>
@@ -2687,25 +1885,17 @@
           <w:szCs w:val="20"/>
           <w:lang w:val="cs-CZ"/>
         </w:rPr>
-        <w:t xml:space="preserve"> -</w:t>
-      </w:r>
-      <w:r>
-        <w:rPr>
-          <w:sz w:val="20"/>
-          <w:szCs w:val="20"/>
-          <w:lang w:val="cs-CZ"/>
-        </w:rPr>
-        <w:tab/>
-      </w:r>
-      <w:r>
-        <w:rPr>
-          <w:b/>
-          <w:bCs/>
-          <w:sz w:val="20"/>
-          <w:szCs w:val="20"/>
-          <w:lang w:val="cs-CZ"/>
-        </w:rPr>
-        <w:t>Dášenka čili život štěněte, Devatero pohádek –</w:t>
+        <w:t xml:space="preserve"> – </w:t>
+      </w:r>
+      <w:r>
+        <w:rPr>
+          <w:b/>
+          <w:bCs/>
+          <w:sz w:val="20"/>
+          <w:szCs w:val="20"/>
+          <w:lang w:val="cs-CZ"/>
+        </w:rPr>
+        <w:t>Dášeňka čili život štěněte, Devatero pohádek –</w:t>
       </w:r>
       <w:r>
         <w:rPr>
@@ -2722,7 +1912,7 @@
           <w:ilvl w:val="0"/>
           <w:numId w:val="2"/>
         </w:numPr>
-        <w:spacing w:after="0"/>
+        <w:spacing w:after="120"/>
         <w:rPr>
           <w:b/>
           <w:bCs/>
@@ -2747,25 +1937,17 @@
           <w:szCs w:val="20"/>
           <w:lang w:val="cs-CZ"/>
         </w:rPr>
-        <w:t xml:space="preserve"> -</w:t>
-      </w:r>
-      <w:r>
-        <w:rPr>
-          <w:sz w:val="20"/>
-          <w:szCs w:val="20"/>
-          <w:lang w:val="cs-CZ"/>
-        </w:rPr>
-        <w:tab/>
-      </w:r>
-      <w:r>
-        <w:rPr>
-          <w:b/>
-          <w:bCs/>
-          <w:sz w:val="20"/>
-          <w:szCs w:val="20"/>
-          <w:lang w:val="cs-CZ"/>
-        </w:rPr>
-        <w:t>Ze života hmyzu, Povídky z jedné kapsy, Povídky z druhé kapsy</w:t>
+        <w:t xml:space="preserve"> – Ze</w:t>
+      </w:r>
+      <w:r>
+        <w:rPr>
+          <w:b/>
+          <w:bCs/>
+          <w:sz w:val="20"/>
+          <w:szCs w:val="20"/>
+          <w:lang w:val="cs-CZ"/>
+        </w:rPr>
+        <w:t xml:space="preserve"> života hmyzu, Povídky z jedné kapsy a druhé kapsy</w:t>
       </w:r>
     </w:p>
     <w:p>
@@ -2787,59 +1969,89 @@
           <w:u w:val="single"/>
           <w:lang w:val="cs-CZ"/>
         </w:rPr>
-        <w:t>Literární / obecně kulturní kontext</w:t>
-      </w:r>
-      <w:r>
-        <w:rPr>
+        <w:t>Literární / obecně kulturní kontext:</w:t>
+      </w:r>
+    </w:p>
+    <w:p>
+      <w:pPr>
+        <w:spacing w:after="0"/>
+        <w:rPr>
+          <w:sz w:val="20"/>
+          <w:szCs w:val="20"/>
+          <w:lang w:val="cs-CZ"/>
+        </w:rPr>
+      </w:pPr>
+      <w:r>
+        <w:rPr>
+          <w:sz w:val="20"/>
+          <w:szCs w:val="20"/>
+          <w:lang w:val="cs-CZ"/>
+        </w:rPr>
+        <w:t>Jedná se o spisovatele demokratického proudu působící v meziválečném období, jež spojuje aktivní žurnalistická činnost v Lidových novinách – tisk demokraticky smýšlející populace.</w:t>
+      </w:r>
+    </w:p>
+    <w:p>
+      <w:pPr>
+        <w:spacing w:after="0"/>
+        <w:rPr>
+          <w:sz w:val="20"/>
+          <w:szCs w:val="20"/>
+          <w:lang w:val="cs-CZ"/>
+        </w:rPr>
+      </w:pPr>
+    </w:p>
+    <w:p>
+      <w:pPr>
+        <w:spacing w:after="0"/>
+        <w:rPr>
+          <w:b/>
+          <w:bCs/>
           <w:color w:val="1E4682"/>
           <w:sz w:val="20"/>
           <w:szCs w:val="20"/>
           <w:u w:val="single"/>
           <w:lang w:val="cs-CZ"/>
         </w:rPr>
-        <w:t>:</w:t>
-      </w:r>
-    </w:p>
-    <w:p>
-      <w:pPr>
-        <w:spacing w:after="0"/>
-        <w:rPr>
-          <w:sz w:val="20"/>
-          <w:szCs w:val="20"/>
-          <w:lang w:val="cs-CZ"/>
-        </w:rPr>
-      </w:pPr>
-      <w:r>
-        <w:rPr>
-          <w:sz w:val="20"/>
-          <w:szCs w:val="20"/>
-          <w:lang w:val="cs-CZ"/>
-        </w:rPr>
-        <w:t>Jedná se o spisovatele demokratického proudu působící v meziválečném období, jež spojuje aktivní žurnalistická činnost v Lidových novinách – tisk demokraticky smýšlející populace.</w:t>
-      </w:r>
-    </w:p>
-    <w:p>
-      <w:pPr>
-        <w:spacing w:after="0"/>
-        <w:rPr>
-          <w:sz w:val="20"/>
-          <w:szCs w:val="20"/>
-          <w:lang w:val="cs-CZ"/>
-        </w:rPr>
-      </w:pPr>
-    </w:p>
-    <w:p>
-      <w:pPr>
-        <w:spacing w:after="0"/>
-        <w:rPr>
+      </w:pPr>
+      <w:r>
+        <w:rPr>
+          <w:b/>
+          <w:bCs/>
           <w:color w:val="1E4682"/>
           <w:sz w:val="20"/>
           <w:szCs w:val="20"/>
           <w:u w:val="single"/>
           <w:lang w:val="cs-CZ"/>
         </w:rPr>
-      </w:pPr>
-      <w:r>
+        <w:t>DEMOKRATICKÝ PROUD</w:t>
+      </w:r>
+    </w:p>
+    <w:p>
+      <w:pPr>
+        <w:pStyle w:val="Odstavecseseznamem"/>
+        <w:numPr>
+          <w:ilvl w:val="0"/>
+          <w:numId w:val="3"/>
+        </w:numPr>
+        <w:spacing w:after="0"/>
+        <w:rPr>
+          <w:sz w:val="20"/>
+          <w:szCs w:val="20"/>
+          <w:lang w:val="cs-CZ"/>
+        </w:rPr>
+      </w:pPr>
+      <w:r>
+        <w:rPr>
+          <w:sz w:val="20"/>
+          <w:szCs w:val="20"/>
+          <w:lang w:val="cs-CZ"/>
+        </w:rPr>
+        <w:t>Autoři vyznávají principy humanity, demokracie, píšou utopická dramata</w:t>
+      </w:r>
+    </w:p>
+    <w:p>
+      <w:pPr>
+        <w:spacing w:after="0"/>
         <w:rPr>
           <w:color w:val="1E4682"/>
           <w:sz w:val="20"/>
@@ -2847,8 +2059,7 @@
           <w:u w:val="single"/>
           <w:lang w:val="cs-CZ"/>
         </w:rPr>
-        <w:t>Vrstevníci:</w:t>
-      </w:r>
+      </w:pPr>
       <w:r>
         <w:rPr>
           <w:color w:val="1E4682"/>
@@ -2857,515 +2068,384 @@
           <w:u w:val="single"/>
           <w:lang w:val="cs-CZ"/>
         </w:rPr>
+        <w:t>Pátečníci</w:t>
+      </w:r>
+    </w:p>
+    <w:p>
+      <w:pPr>
+        <w:pStyle w:val="Odstavecseseznamem"/>
+        <w:numPr>
+          <w:ilvl w:val="0"/>
+          <w:numId w:val="3"/>
+        </w:numPr>
+        <w:spacing w:after="0"/>
+        <w:rPr>
+          <w:sz w:val="20"/>
+          <w:szCs w:val="20"/>
+          <w:lang w:val="cs-CZ"/>
+        </w:rPr>
+      </w:pPr>
+      <w:r>
+        <w:rPr>
+          <w:sz w:val="20"/>
+          <w:szCs w:val="20"/>
+          <w:lang w:val="cs-CZ"/>
+        </w:rPr>
+        <w:t>Scházeli se každý pátek ve vile na Vinohradech, kde probíhaly diskuse o demokratických a humanistických věcech</w:t>
+      </w:r>
+    </w:p>
+    <w:p>
+      <w:pPr>
+        <w:pStyle w:val="Odstavecseseznamem"/>
+        <w:numPr>
+          <w:ilvl w:val="0"/>
+          <w:numId w:val="3"/>
+        </w:numPr>
+        <w:spacing w:after="0"/>
+        <w:rPr>
+          <w:sz w:val="20"/>
+          <w:szCs w:val="20"/>
+          <w:lang w:val="cs-CZ"/>
+        </w:rPr>
+      </w:pPr>
+      <w:r>
+        <w:rPr>
+          <w:sz w:val="20"/>
+          <w:szCs w:val="20"/>
+          <w:lang w:val="cs-CZ"/>
+        </w:rPr>
+        <w:t>Většina z nich psala také do Lidových novin</w:t>
+      </w:r>
+    </w:p>
+    <w:p>
+      <w:pPr>
+        <w:pStyle w:val="Odstavecseseznamem"/>
+        <w:numPr>
+          <w:ilvl w:val="0"/>
+          <w:numId w:val="3"/>
+        </w:numPr>
+        <w:spacing w:after="0"/>
+        <w:rPr>
+          <w:sz w:val="20"/>
+          <w:szCs w:val="20"/>
+          <w:lang w:val="cs-CZ"/>
+        </w:rPr>
+      </w:pPr>
+      <w:r>
+        <w:rPr>
+          <w:sz w:val="20"/>
+          <w:szCs w:val="20"/>
+          <w:lang w:val="cs-CZ"/>
+        </w:rPr>
+        <w:t>Většina zaplatila za své názory životem</w:t>
+      </w:r>
+    </w:p>
+    <w:p>
+      <w:pPr>
+        <w:pStyle w:val="Odstavecseseznamem"/>
+        <w:numPr>
+          <w:ilvl w:val="0"/>
+          <w:numId w:val="3"/>
+        </w:numPr>
+        <w:spacing w:after="0"/>
+        <w:rPr>
+          <w:sz w:val="20"/>
+          <w:szCs w:val="20"/>
+          <w:lang w:val="cs-CZ"/>
+        </w:rPr>
+      </w:pPr>
+      <w:r>
+        <w:rPr>
+          <w:sz w:val="20"/>
+          <w:szCs w:val="20"/>
+          <w:lang w:val="cs-CZ"/>
+        </w:rPr>
+        <w:t>Mezi ně patří Karel Poláček, Eduard Bass, Karel Čapek, Josef Čapek, Ferdinand Peroutka</w:t>
+      </w:r>
+    </w:p>
+    <w:p>
+      <w:pPr>
+        <w:spacing w:after="0"/>
+        <w:rPr>
+          <w:color w:val="1E4682"/>
+          <w:sz w:val="20"/>
+          <w:szCs w:val="20"/>
+          <w:u w:val="single"/>
+          <w:lang w:val="cs-CZ"/>
+        </w:rPr>
+      </w:pPr>
+      <w:r>
+        <w:rPr>
+          <w:color w:val="1E4682"/>
+          <w:sz w:val="20"/>
+          <w:szCs w:val="20"/>
+          <w:u w:val="single"/>
+          <w:lang w:val="cs-CZ"/>
+        </w:rPr>
+        <w:t xml:space="preserve">Vrstevníci: </w:t>
+      </w:r>
+    </w:p>
+    <w:p>
+      <w:pPr>
+        <w:spacing w:after="0"/>
+        <w:rPr>
+          <w:sz w:val="20"/>
+          <w:szCs w:val="20"/>
+          <w:lang w:val="cs-CZ"/>
+        </w:rPr>
+      </w:pPr>
+      <w:r>
+        <w:rPr>
+          <w:b/>
+          <w:bCs/>
+          <w:sz w:val="20"/>
+          <w:szCs w:val="20"/>
+          <w:lang w:val="cs-CZ"/>
+        </w:rPr>
+        <w:t>Josef Čapek</w:t>
+      </w:r>
+      <w:r>
+        <w:rPr>
+          <w:sz w:val="20"/>
+          <w:szCs w:val="20"/>
+          <w:lang w:val="cs-CZ"/>
+        </w:rPr>
+        <w:t xml:space="preserve"> – Povídání o pejskovi a kočičce, </w:t>
+      </w:r>
+      <w:r>
+        <w:rPr>
+          <w:sz w:val="20"/>
+          <w:szCs w:val="20"/>
+          <w:u w:val="single"/>
+          <w:lang w:val="cs-CZ"/>
+        </w:rPr>
+        <w:t>společně s bratrem</w:t>
+      </w:r>
+      <w:r>
+        <w:rPr>
+          <w:sz w:val="20"/>
+          <w:szCs w:val="20"/>
+          <w:lang w:val="cs-CZ"/>
+        </w:rPr>
+        <w:t>: Adam stvořitel, Krakonošova zahrada</w:t>
+      </w:r>
+    </w:p>
+    <w:p>
+      <w:pPr>
+        <w:spacing w:after="0"/>
+        <w:rPr>
+          <w:sz w:val="20"/>
+          <w:szCs w:val="20"/>
+          <w:lang w:val="cs-CZ"/>
+        </w:rPr>
+      </w:pPr>
+      <w:r>
+        <w:rPr>
+          <w:b/>
+          <w:bCs/>
+          <w:sz w:val="20"/>
+          <w:szCs w:val="20"/>
+          <w:lang w:val="cs-CZ"/>
+        </w:rPr>
+        <w:t>Eduard Bass</w:t>
+      </w:r>
+      <w:r>
+        <w:rPr>
+          <w:sz w:val="20"/>
+          <w:szCs w:val="20"/>
+          <w:lang w:val="cs-CZ"/>
+        </w:rPr>
+        <w:t xml:space="preserve"> – Cirkus Humberto, Klapzubova jedenáctka</w:t>
+      </w:r>
+    </w:p>
+    <w:p>
+      <w:pPr>
+        <w:spacing w:after="0"/>
+        <w:rPr>
+          <w:sz w:val="20"/>
+          <w:szCs w:val="20"/>
+          <w:lang w:val="cs-CZ"/>
+        </w:rPr>
+      </w:pPr>
+      <w:r>
+        <w:rPr>
+          <w:b/>
+          <w:bCs/>
+          <w:sz w:val="20"/>
+          <w:szCs w:val="20"/>
+          <w:lang w:val="cs-CZ"/>
+        </w:rPr>
+        <w:t xml:space="preserve">Karel Čapek – </w:t>
+      </w:r>
+      <w:r>
+        <w:rPr>
+          <w:sz w:val="20"/>
+          <w:szCs w:val="20"/>
+          <w:lang w:val="cs-CZ"/>
+        </w:rPr>
+        <w:t>Bílá nemoc, Továrna na absolutno, Věc Makropulos</w:t>
+      </w:r>
+    </w:p>
+    <w:p>
+      <w:pPr>
+        <w:spacing w:after="0"/>
+        <w:rPr>
+          <w:color w:val="1E4682"/>
+          <w:sz w:val="20"/>
+          <w:szCs w:val="20"/>
+          <w:u w:val="single"/>
+          <w:lang w:val="cs-CZ"/>
+        </w:rPr>
+      </w:pPr>
+      <w:r>
+        <w:rPr>
+          <w:color w:val="1E4682"/>
+          <w:sz w:val="20"/>
+          <w:szCs w:val="20"/>
+          <w:u w:val="single"/>
+          <w:lang w:val="cs-CZ"/>
+        </w:rPr>
+        <w:br/>
+        <w:t xml:space="preserve">Autoři, kteří tvořili v meziválečné době: </w:t>
+      </w:r>
+    </w:p>
+    <w:p>
+      <w:pPr>
+        <w:spacing w:after="0"/>
+        <w:rPr>
+          <w:sz w:val="20"/>
+          <w:szCs w:val="20"/>
+          <w:lang w:val="cs-CZ"/>
+        </w:rPr>
+      </w:pPr>
+      <w:r>
+        <w:rPr>
+          <w:color w:val="1E4682"/>
+          <w:sz w:val="20"/>
+          <w:szCs w:val="20"/>
+          <w:u w:val="single"/>
+          <w:lang w:val="cs-CZ"/>
+        </w:rPr>
+        <w:t>Německy psaná literatura u nás:</w:t>
+      </w:r>
+      <w:r>
+        <w:rPr>
+          <w:color w:val="1E4682"/>
+          <w:sz w:val="20"/>
+          <w:szCs w:val="20"/>
+          <w:lang w:val="cs-CZ"/>
+        </w:rPr>
         <w:t xml:space="preserve"> </w:t>
       </w:r>
       <w:r>
         <w:rPr>
+          <w:b/>
+          <w:bCs/>
+          <w:sz w:val="20"/>
+          <w:szCs w:val="20"/>
+          <w:lang w:val="cs-CZ"/>
+        </w:rPr>
+        <w:t xml:space="preserve">Franz Kafka </w:t>
+      </w:r>
+      <w:r>
+        <w:rPr>
+          <w:sz w:val="20"/>
+          <w:szCs w:val="20"/>
+          <w:lang w:val="cs-CZ"/>
+        </w:rPr>
+        <w:t>(Proces, Proměna, Zámek)</w:t>
+      </w:r>
+    </w:p>
+    <w:p>
+      <w:pPr>
+        <w:spacing w:after="0"/>
+        <w:rPr>
+          <w:sz w:val="20"/>
+          <w:szCs w:val="20"/>
+          <w:lang w:val="cs-CZ"/>
+        </w:rPr>
+      </w:pPr>
+      <w:r>
+        <w:rPr>
+          <w:b/>
+          <w:bCs/>
+          <w:sz w:val="20"/>
+          <w:szCs w:val="20"/>
+          <w:lang w:val="cs-CZ"/>
+        </w:rPr>
+        <w:t xml:space="preserve">Vladislav Vančura </w:t>
+      </w:r>
+      <w:r>
+        <w:rPr>
+          <w:sz w:val="20"/>
+          <w:szCs w:val="20"/>
+          <w:lang w:val="cs-CZ"/>
+        </w:rPr>
+        <w:t xml:space="preserve">(Rozmarné léto, Markéta Lazarová, Konec starých časů) - avantgardní proud, </w:t>
+      </w:r>
+      <w:r>
+        <w:rPr>
+          <w:sz w:val="20"/>
+          <w:szCs w:val="20"/>
+          <w:lang w:val="cs-CZ"/>
+        </w:rPr>
+        <w:br/>
+      </w:r>
+      <w:r>
+        <w:rPr>
+          <w:b/>
+          <w:bCs/>
+          <w:sz w:val="20"/>
+          <w:szCs w:val="20"/>
+          <w:lang w:val="cs-CZ"/>
+        </w:rPr>
+        <w:t>Ivan Olbracht</w:t>
+      </w:r>
+      <w:r>
+        <w:rPr>
+          <w:sz w:val="20"/>
+          <w:szCs w:val="20"/>
+          <w:lang w:val="cs-CZ"/>
+        </w:rPr>
+        <w:t xml:space="preserve"> = levicově orientovaný (Nikola Šuhaj, loupežník, Žalář nejtemnější</w:t>
+      </w:r>
+      <w:r>
+        <w:rPr>
+          <w:b/>
+          <w:bCs/>
+          <w:sz w:val="20"/>
+          <w:szCs w:val="20"/>
+          <w:lang w:val="cs-CZ"/>
+        </w:rPr>
+        <w:t xml:space="preserve">) - </w:t>
+      </w:r>
+      <w:r>
+        <w:rPr>
+          <w:sz w:val="20"/>
+          <w:szCs w:val="20"/>
+          <w:lang w:val="cs-CZ"/>
+        </w:rPr>
+        <w:t>levicově orientovaný</w:t>
+      </w:r>
+    </w:p>
+    <w:p>
+      <w:pPr>
+        <w:spacing w:after="0"/>
+        <w:rPr>
+          <w:sz w:val="20"/>
+          <w:szCs w:val="20"/>
+          <w:lang w:val="cs-CZ"/>
+        </w:rPr>
+      </w:pPr>
+      <w:r>
+        <w:rPr>
           <w:color w:val="1E4682"/>
           <w:sz w:val="20"/>
           <w:szCs w:val="20"/>
           <w:u w:val="single"/>
           <w:lang w:val="cs-CZ"/>
         </w:rPr>
-        <w:br/>
-      </w:r>
-    </w:p>
-    <w:p>
-      <w:pPr>
-        <w:spacing w:after="0"/>
-        <w:rPr>
-          <w:sz w:val="20"/>
-          <w:szCs w:val="20"/>
-          <w:lang w:val="cs-CZ"/>
-        </w:rPr>
-      </w:pPr>
-      <w:r>
-        <w:rPr>
-          <w:b/>
-          <w:bCs/>
-          <w:sz w:val="20"/>
-          <w:szCs w:val="20"/>
-          <w:lang w:val="cs-CZ"/>
-        </w:rPr>
-        <w:t>Josef Čapek</w:t>
-      </w:r>
-      <w:r>
-        <w:rPr>
-          <w:sz w:val="20"/>
-          <w:szCs w:val="20"/>
-          <w:lang w:val="cs-CZ"/>
-        </w:rPr>
-        <w:t xml:space="preserve"> – Povídání o pejskovi a kočičce, </w:t>
-      </w:r>
-      <w:r>
-        <w:rPr>
-          <w:sz w:val="20"/>
-          <w:szCs w:val="20"/>
-          <w:u w:val="single"/>
-          <w:lang w:val="cs-CZ"/>
-        </w:rPr>
-        <w:t>společně s bratrem</w:t>
-      </w:r>
-      <w:r>
-        <w:rPr>
-          <w:sz w:val="20"/>
-          <w:szCs w:val="20"/>
-          <w:lang w:val="cs-CZ"/>
-        </w:rPr>
-        <w:t>: Adam stvořitel, Krakonošova zahrada</w:t>
-      </w:r>
-    </w:p>
-    <w:p>
-      <w:pPr>
-        <w:spacing w:after="0"/>
-        <w:rPr>
-          <w:sz w:val="20"/>
-          <w:szCs w:val="20"/>
-          <w:lang w:val="cs-CZ"/>
-        </w:rPr>
-      </w:pPr>
-      <w:r>
-        <w:rPr>
-          <w:b/>
-          <w:bCs/>
-          <w:sz w:val="20"/>
-          <w:szCs w:val="20"/>
-          <w:lang w:val="cs-CZ"/>
-        </w:rPr>
-        <w:t>Karel Poláček</w:t>
-      </w:r>
-      <w:r>
-        <w:rPr>
-          <w:sz w:val="20"/>
-          <w:szCs w:val="20"/>
-          <w:lang w:val="cs-CZ"/>
-        </w:rPr>
-        <w:t xml:space="preserve"> – Bylo nás pět – pro děti, Muži v ofsajdu - humoristická kniha</w:t>
-      </w:r>
-    </w:p>
-    <w:p>
-      <w:pPr>
-        <w:spacing w:after="0"/>
-        <w:rPr>
-          <w:sz w:val="20"/>
-          <w:szCs w:val="20"/>
-          <w:lang w:val="cs-CZ"/>
-        </w:rPr>
-      </w:pPr>
-      <w:r>
-        <w:rPr>
-          <w:b/>
-          <w:bCs/>
-          <w:sz w:val="20"/>
-          <w:szCs w:val="20"/>
-          <w:lang w:val="cs-CZ"/>
-        </w:rPr>
-        <w:t>Eduard Bass</w:t>
-      </w:r>
-      <w:r>
-        <w:rPr>
-          <w:sz w:val="20"/>
-          <w:szCs w:val="20"/>
-          <w:lang w:val="cs-CZ"/>
-        </w:rPr>
-        <w:t xml:space="preserve"> – Cirkus Humberto, Klapzubova jedenáctka</w:t>
-      </w:r>
-    </w:p>
-    <w:p>
-      <w:pPr>
-        <w:spacing w:after="0"/>
-        <w:rPr>
-          <w:color w:val="1E4682"/>
-          <w:sz w:val="20"/>
-          <w:szCs w:val="20"/>
-          <w:u w:val="single"/>
-          <w:lang w:val="cs-CZ"/>
-        </w:rPr>
-      </w:pPr>
-      <w:r>
-        <w:rPr>
-          <w:color w:val="1E4682"/>
-          <w:sz w:val="20"/>
-          <w:szCs w:val="20"/>
-          <w:u w:val="single"/>
-          <w:lang w:val="cs-CZ"/>
-        </w:rPr>
-        <w:t xml:space="preserve">Autoři, kteří tvořili v meziválečné době: </w:t>
-      </w:r>
-    </w:p>
-    <w:p>
-      <w:pPr>
-        <w:spacing w:after="0"/>
-        <w:rPr>
-          <w:sz w:val="20"/>
-          <w:szCs w:val="20"/>
-          <w:lang w:val="cs-CZ"/>
-        </w:rPr>
-      </w:pPr>
-      <w:r>
-        <w:rPr>
-          <w:color w:val="1E4682"/>
-          <w:sz w:val="20"/>
-          <w:szCs w:val="20"/>
-          <w:u w:val="single"/>
-          <w:lang w:val="cs-CZ"/>
-        </w:rPr>
-        <w:t>Německy psaná literatura u nás:</w:t>
-      </w:r>
-      <w:r>
-        <w:rPr>
-          <w:color w:val="1E4682"/>
-          <w:sz w:val="20"/>
-          <w:szCs w:val="20"/>
-          <w:lang w:val="cs-CZ"/>
-        </w:rPr>
-        <w:t xml:space="preserve"> </w:t>
-      </w:r>
-      <w:r>
-        <w:rPr>
-          <w:b/>
-          <w:bCs/>
-          <w:sz w:val="20"/>
-          <w:szCs w:val="20"/>
-          <w:lang w:val="cs-CZ"/>
-        </w:rPr>
-        <w:t xml:space="preserve">Franz Kafka </w:t>
-      </w:r>
-      <w:r>
-        <w:rPr>
-          <w:sz w:val="20"/>
-          <w:szCs w:val="20"/>
-          <w:lang w:val="cs-CZ"/>
-        </w:rPr>
-        <w:t xml:space="preserve">(Proces, Proměna, Zámek), </w:t>
-      </w:r>
-      <w:proofErr w:type="spellStart"/>
-      <w:r>
-        <w:rPr>
-          <w:b/>
-          <w:bCs/>
-          <w:sz w:val="20"/>
-          <w:szCs w:val="20"/>
-          <w:lang w:val="cs-CZ"/>
-        </w:rPr>
-        <w:t>Ranier</w:t>
-      </w:r>
-      <w:proofErr w:type="spellEnd"/>
-      <w:r>
-        <w:rPr>
-          <w:b/>
-          <w:bCs/>
-          <w:sz w:val="20"/>
-          <w:szCs w:val="20"/>
-          <w:lang w:val="cs-CZ"/>
-        </w:rPr>
-        <w:t xml:space="preserve"> Maria Rilke</w:t>
-      </w:r>
-      <w:r>
-        <w:rPr>
-          <w:sz w:val="20"/>
-          <w:szCs w:val="20"/>
-          <w:lang w:val="cs-CZ"/>
-        </w:rPr>
-        <w:t xml:space="preserve"> (Kniha hodinek), </w:t>
-      </w:r>
-      <w:r>
-        <w:rPr>
-          <w:b/>
-          <w:bCs/>
-          <w:sz w:val="20"/>
-          <w:szCs w:val="20"/>
-          <w:lang w:val="cs-CZ"/>
-        </w:rPr>
-        <w:t xml:space="preserve">Egon Erwin </w:t>
-      </w:r>
-      <w:proofErr w:type="spellStart"/>
-      <w:r>
-        <w:rPr>
-          <w:b/>
-          <w:bCs/>
-          <w:sz w:val="20"/>
-          <w:szCs w:val="20"/>
-          <w:lang w:val="cs-CZ"/>
-        </w:rPr>
-        <w:t>Kisch</w:t>
-      </w:r>
-      <w:proofErr w:type="spellEnd"/>
-      <w:r>
-        <w:rPr>
-          <w:b/>
-          <w:bCs/>
-          <w:sz w:val="20"/>
-          <w:szCs w:val="20"/>
-          <w:lang w:val="cs-CZ"/>
-        </w:rPr>
-        <w:t xml:space="preserve"> </w:t>
-      </w:r>
-      <w:r>
-        <w:rPr>
-          <w:sz w:val="20"/>
-          <w:szCs w:val="20"/>
-          <w:lang w:val="cs-CZ"/>
-        </w:rPr>
-        <w:t>(Pražský Pitaval, Zuřivý reportér)</w:t>
-      </w:r>
-    </w:p>
-    <w:p>
-      <w:pPr>
-        <w:spacing w:after="0"/>
-        <w:rPr>
-          <w:sz w:val="20"/>
-          <w:szCs w:val="20"/>
-          <w:lang w:val="cs-CZ"/>
-        </w:rPr>
-      </w:pPr>
-      <w:r>
-        <w:rPr>
-          <w:b/>
-          <w:bCs/>
-          <w:sz w:val="20"/>
-          <w:szCs w:val="20"/>
-          <w:lang w:val="cs-CZ"/>
-        </w:rPr>
-        <w:t xml:space="preserve">Vladislav </w:t>
-      </w:r>
-      <w:proofErr w:type="gramStart"/>
-      <w:r>
-        <w:rPr>
-          <w:b/>
-          <w:bCs/>
-          <w:sz w:val="20"/>
-          <w:szCs w:val="20"/>
-          <w:lang w:val="cs-CZ"/>
-        </w:rPr>
-        <w:t xml:space="preserve">Vančura </w:t>
-      </w:r>
-      <w:r>
-        <w:rPr>
-          <w:sz w:val="20"/>
-          <w:szCs w:val="20"/>
-          <w:lang w:val="cs-CZ"/>
-        </w:rPr>
-        <w:t xml:space="preserve"> (</w:t>
-      </w:r>
-      <w:proofErr w:type="gramEnd"/>
-      <w:r>
-        <w:rPr>
-          <w:sz w:val="20"/>
-          <w:szCs w:val="20"/>
-          <w:lang w:val="cs-CZ"/>
-        </w:rPr>
-        <w:t xml:space="preserve">Rozmarné léto, Markéta Lazarová, Konec starých časů) - avantgardní proud, </w:t>
-      </w:r>
-      <w:r>
-        <w:rPr>
-          <w:sz w:val="20"/>
-          <w:szCs w:val="20"/>
-          <w:lang w:val="cs-CZ"/>
-        </w:rPr>
-        <w:br/>
-      </w:r>
-      <w:r>
-        <w:rPr>
-          <w:b/>
-          <w:bCs/>
-          <w:sz w:val="20"/>
-          <w:szCs w:val="20"/>
-          <w:lang w:val="cs-CZ"/>
-        </w:rPr>
-        <w:t>Ivan Olbracht</w:t>
-      </w:r>
-      <w:r>
-        <w:rPr>
-          <w:sz w:val="20"/>
-          <w:szCs w:val="20"/>
-          <w:lang w:val="cs-CZ"/>
-        </w:rPr>
-        <w:t xml:space="preserve"> = levicově orientovaný (Nikola Šuhaj, loupežník, Žalář nejtemnější</w:t>
-      </w:r>
-      <w:r>
-        <w:rPr>
-          <w:b/>
-          <w:bCs/>
-          <w:sz w:val="20"/>
-          <w:szCs w:val="20"/>
-          <w:lang w:val="cs-CZ"/>
-        </w:rPr>
-        <w:t xml:space="preserve">) - </w:t>
-      </w:r>
-      <w:r>
-        <w:rPr>
-          <w:sz w:val="20"/>
-          <w:szCs w:val="20"/>
-          <w:lang w:val="cs-CZ"/>
-        </w:rPr>
-        <w:t>levicově orientovaný</w:t>
-      </w:r>
-      <w:r>
-        <w:rPr>
-          <w:b/>
-          <w:bCs/>
-          <w:sz w:val="20"/>
-          <w:szCs w:val="20"/>
-          <w:lang w:val="cs-CZ"/>
-        </w:rPr>
-        <w:br/>
-      </w:r>
-      <w:r>
-        <w:rPr>
-          <w:b/>
-          <w:bCs/>
-          <w:sz w:val="20"/>
-          <w:szCs w:val="20"/>
-          <w:lang w:val="cs-CZ"/>
-        </w:rPr>
-        <w:t>Jaroslav Hašek =</w:t>
-      </w:r>
-      <w:r>
-        <w:rPr>
-          <w:sz w:val="20"/>
-          <w:szCs w:val="20"/>
-          <w:lang w:val="cs-CZ"/>
-        </w:rPr>
-        <w:t xml:space="preserve"> legionáři (Osudy dobrého vojáka Švejka za světové války) </w:t>
-      </w:r>
-      <w:r>
-        <w:rPr>
-          <w:sz w:val="20"/>
-          <w:szCs w:val="20"/>
-          <w:lang w:val="cs-CZ"/>
-        </w:rPr>
-        <w:br/>
-      </w:r>
-      <w:r>
-        <w:rPr>
-          <w:b/>
-          <w:bCs/>
-          <w:sz w:val="20"/>
-          <w:szCs w:val="20"/>
-          <w:lang w:val="cs-CZ"/>
-        </w:rPr>
-        <w:t>Jaroslav Havlíček</w:t>
-      </w:r>
-      <w:r>
-        <w:rPr>
-          <w:sz w:val="20"/>
-          <w:szCs w:val="20"/>
-          <w:lang w:val="cs-CZ"/>
-        </w:rPr>
-        <w:t xml:space="preserve"> (Petrolejové lamy, Neviditelný) = psychologická próza</w:t>
-      </w:r>
-      <w:r>
-        <w:rPr>
-          <w:sz w:val="20"/>
-          <w:szCs w:val="20"/>
-          <w:lang w:val="cs-CZ"/>
-        </w:rPr>
-        <w:br/>
-      </w:r>
-      <w:r>
-        <w:rPr>
-          <w:b/>
-          <w:bCs/>
-          <w:sz w:val="20"/>
-          <w:szCs w:val="20"/>
-          <w:lang w:val="cs-CZ"/>
-        </w:rPr>
-        <w:t>Jiří Voskovec, Jan Werich</w:t>
-      </w:r>
-      <w:r>
-        <w:rPr>
-          <w:sz w:val="20"/>
-          <w:szCs w:val="20"/>
-          <w:lang w:val="cs-CZ"/>
-        </w:rPr>
-        <w:t xml:space="preserve"> (Golem, </w:t>
-      </w:r>
-      <w:proofErr w:type="spellStart"/>
-      <w:r>
-        <w:rPr>
-          <w:sz w:val="20"/>
-          <w:szCs w:val="20"/>
-          <w:lang w:val="cs-CZ"/>
-        </w:rPr>
-        <w:t>West</w:t>
-      </w:r>
-      <w:proofErr w:type="spellEnd"/>
-      <w:r>
-        <w:rPr>
-          <w:sz w:val="20"/>
-          <w:szCs w:val="20"/>
-          <w:lang w:val="cs-CZ"/>
-        </w:rPr>
-        <w:t xml:space="preserve"> </w:t>
-      </w:r>
-      <w:proofErr w:type="spellStart"/>
-      <w:r>
-        <w:rPr>
-          <w:sz w:val="20"/>
-          <w:szCs w:val="20"/>
-          <w:lang w:val="cs-CZ"/>
-        </w:rPr>
-        <w:t>Pocket</w:t>
-      </w:r>
-      <w:proofErr w:type="spellEnd"/>
-      <w:r>
-        <w:rPr>
-          <w:sz w:val="20"/>
-          <w:szCs w:val="20"/>
-          <w:lang w:val="cs-CZ"/>
-        </w:rPr>
-        <w:t xml:space="preserve"> revue) - Osvobozené divadlo</w:t>
-      </w:r>
-    </w:p>
-    <w:p>
-      <w:pPr>
-        <w:spacing w:after="0"/>
-        <w:rPr>
-          <w:sz w:val="20"/>
-          <w:szCs w:val="20"/>
-          <w:lang w:val="cs-CZ"/>
-        </w:rPr>
-      </w:pPr>
-      <w:r>
-        <w:rPr>
-          <w:color w:val="1E4682"/>
-          <w:sz w:val="20"/>
-          <w:szCs w:val="20"/>
-          <w:u w:val="single"/>
-          <w:lang w:val="cs-CZ"/>
-        </w:rPr>
-        <w:t>Imaginativní</w:t>
-      </w:r>
-      <w:r>
-        <w:rPr>
-          <w:color w:val="1E4682"/>
-          <w:sz w:val="20"/>
-          <w:szCs w:val="20"/>
-          <w:u w:val="single"/>
-          <w:lang w:val="cs-CZ"/>
-        </w:rPr>
-        <w:t xml:space="preserve"> próza</w:t>
-      </w:r>
-      <w:r>
-        <w:rPr>
-          <w:color w:val="1E4682"/>
-          <w:sz w:val="20"/>
-          <w:szCs w:val="20"/>
-          <w:u w:val="single"/>
-          <w:lang w:val="cs-CZ"/>
-        </w:rPr>
-        <w:t>:</w:t>
-      </w:r>
-      <w:r>
-        <w:rPr>
-          <w:color w:val="1E4682"/>
-          <w:sz w:val="20"/>
-          <w:szCs w:val="20"/>
-          <w:u w:val="single"/>
-          <w:lang w:val="cs-CZ"/>
-        </w:rPr>
-        <w:t xml:space="preserve"> </w:t>
+        <w:t xml:space="preserve">Imaginativní próza: </w:t>
       </w:r>
       <w:r>
         <w:rPr>
@@ -3388,43 +2468,6 @@
     </w:p>
     <w:p>
       <w:pPr>
-        <w:spacing w:after="0"/>
-        <w:rPr>
-          <w:sz w:val="20"/>
-          <w:szCs w:val="20"/>
-          <w:lang w:val="cs-CZ"/>
-        </w:rPr>
-      </w:pPr>
-    </w:p>
-    <w:p>
-      <w:pPr>
-        <w:spacing w:after="0"/>
-        <w:rPr>
-          <w:sz w:val="20"/>
-          <w:szCs w:val="20"/>
-          <w:lang w:val="cs-CZ"/>
-        </w:rPr>
-      </w:pPr>
-      <w:r>
-        <w:rPr>
-          <w:sz w:val="20"/>
-          <w:szCs w:val="20"/>
-          <w:lang w:val="cs-CZ"/>
-        </w:rPr>
-        <w:lastRenderedPageBreak/>
-        <w:br/>
-      </w:r>
-      <w:r>
-        <w:rPr>
-          <w:sz w:val="20"/>
-          <w:szCs w:val="20"/>
-          <w:lang w:val="cs-CZ"/>
-        </w:rPr>
-        <w:br/>
-      </w:r>
-    </w:p>
-    <w:p>
-      <w:pPr>
         <w:rPr>
           <w:lang w:val="cs-CZ"/>
         </w:rPr>
@@ -3453,169 +2496,7 @@
           <w:szCs w:val="20"/>
           <w:lang w:val="cs-CZ"/>
         </w:rPr>
-        <w:t xml:space="preserve">Diktátor ("Maršál"), který chce zahájit válku (dobová paralela na Adolfa Hitlera). V téže době se objevuje nakažlivá neznámá nemoc, která postihuje lidi okolo 40 až 50 let zabijí je. Projevuje se nesmírným zápachem a odumírání částí. Mírumilovný lékař (dr. </w:t>
-      </w:r>
-      <w:proofErr w:type="spellStart"/>
-      <w:r>
-        <w:rPr>
-          <w:sz w:val="20"/>
-          <w:szCs w:val="20"/>
-          <w:lang w:val="cs-CZ"/>
-        </w:rPr>
-        <w:t>Galén</w:t>
-      </w:r>
-      <w:proofErr w:type="spellEnd"/>
-      <w:r>
-        <w:rPr>
-          <w:sz w:val="20"/>
-          <w:szCs w:val="20"/>
-          <w:lang w:val="cs-CZ"/>
-        </w:rPr>
-        <w:t xml:space="preserve">) nachází lék. Symptomem nemoci je necitlivá bílá skvrna na těle. Dr. </w:t>
-      </w:r>
-      <w:proofErr w:type="spellStart"/>
-      <w:r>
-        <w:rPr>
-          <w:sz w:val="20"/>
-          <w:szCs w:val="20"/>
-          <w:lang w:val="cs-CZ"/>
-        </w:rPr>
-        <w:t>Galén</w:t>
-      </w:r>
-      <w:proofErr w:type="spellEnd"/>
-      <w:r>
-        <w:rPr>
-          <w:sz w:val="20"/>
-          <w:szCs w:val="20"/>
-          <w:lang w:val="cs-CZ"/>
-        </w:rPr>
-        <w:t xml:space="preserve"> žádá Dvorního Radu, aby mohl léčivé metody vyzkoušet na jeho klinice (s názvem </w:t>
-      </w:r>
-      <w:proofErr w:type="spellStart"/>
-      <w:r>
-        <w:rPr>
-          <w:sz w:val="20"/>
-          <w:szCs w:val="20"/>
-          <w:lang w:val="cs-CZ"/>
-        </w:rPr>
-        <w:t>Lienthalova</w:t>
-      </w:r>
-      <w:proofErr w:type="spellEnd"/>
-      <w:r>
-        <w:rPr>
-          <w:sz w:val="20"/>
-          <w:szCs w:val="20"/>
-          <w:lang w:val="cs-CZ"/>
-        </w:rPr>
-        <w:t xml:space="preserve">). Ten se zpočátku tváří nepřívětivě, ale nakonec když zjistí, že se jedná o doktora Dětinu, nejlepšího žáka tchána </w:t>
-      </w:r>
-      <w:proofErr w:type="spellStart"/>
-      <w:r>
-        <w:rPr>
-          <w:sz w:val="20"/>
-          <w:szCs w:val="20"/>
-          <w:lang w:val="cs-CZ"/>
-        </w:rPr>
-        <w:t>Dvor</w:t>
-      </w:r>
-      <w:proofErr w:type="spellEnd"/>
-      <w:r>
-        <w:rPr>
-          <w:sz w:val="20"/>
-          <w:szCs w:val="20"/>
-          <w:lang w:val="cs-CZ"/>
-        </w:rPr>
-        <w:t xml:space="preserve">. Rady, tak mu přislíbí pokoj 13, kde své pokusy může praktikovat. </w:t>
-      </w:r>
-      <w:proofErr w:type="spellStart"/>
-      <w:r>
-        <w:rPr>
-          <w:sz w:val="20"/>
-          <w:szCs w:val="20"/>
-          <w:lang w:val="cs-CZ"/>
-        </w:rPr>
-        <w:t>Sigelius</w:t>
-      </w:r>
-      <w:proofErr w:type="spellEnd"/>
-      <w:r>
-        <w:rPr>
-          <w:sz w:val="20"/>
-          <w:szCs w:val="20"/>
-          <w:lang w:val="cs-CZ"/>
-        </w:rPr>
-        <w:t xml:space="preserve"> se snaží zjistit tajemství záhadného léku, ale marně. </w:t>
-      </w:r>
-      <w:proofErr w:type="spellStart"/>
-      <w:r>
-        <w:rPr>
-          <w:sz w:val="20"/>
-          <w:szCs w:val="20"/>
-          <w:lang w:val="cs-CZ"/>
-        </w:rPr>
-        <w:t>Dr.Galén</w:t>
-      </w:r>
-      <w:proofErr w:type="spellEnd"/>
-      <w:r>
-        <w:rPr>
-          <w:sz w:val="20"/>
-          <w:szCs w:val="20"/>
-          <w:lang w:val="cs-CZ"/>
-        </w:rPr>
-        <w:t xml:space="preserve"> má svoji podmínku, a dokud nebude splněna, nikomu recept na tajný lék proti bílé nemoci (</w:t>
-      </w:r>
-      <w:proofErr w:type="spellStart"/>
-      <w:r>
-        <w:rPr>
-          <w:sz w:val="20"/>
-          <w:szCs w:val="20"/>
-          <w:lang w:val="cs-CZ"/>
-        </w:rPr>
-        <w:t>Čengova</w:t>
-      </w:r>
-      <w:proofErr w:type="spellEnd"/>
-      <w:r>
-        <w:rPr>
-          <w:sz w:val="20"/>
-          <w:szCs w:val="20"/>
-          <w:lang w:val="cs-CZ"/>
-        </w:rPr>
-        <w:t xml:space="preserve"> nemoc) nevyzradí. Přes určitou domluvu si </w:t>
-      </w:r>
-      <w:proofErr w:type="spellStart"/>
-      <w:r>
-        <w:rPr>
-          <w:sz w:val="20"/>
-          <w:szCs w:val="20"/>
-          <w:lang w:val="cs-CZ"/>
-        </w:rPr>
-        <w:t>Sigelius</w:t>
-      </w:r>
-      <w:proofErr w:type="spellEnd"/>
-      <w:r>
-        <w:rPr>
-          <w:sz w:val="20"/>
-          <w:szCs w:val="20"/>
-          <w:lang w:val="cs-CZ"/>
-        </w:rPr>
-        <w:t xml:space="preserve"> snaží připsat úspěch na začátcích výzkumu, který se zdá být přínosným, a proto si na svoji kliniku pozve novináře spolu s Maršálem, jimž oznamuje, že lék na tak vážnou nemoc je objeven právě na jeho klinice. Po skončení se zjeví Dr. </w:t>
-      </w:r>
-      <w:proofErr w:type="spellStart"/>
-      <w:r>
-        <w:rPr>
-          <w:sz w:val="20"/>
-          <w:szCs w:val="20"/>
-          <w:lang w:val="cs-CZ"/>
-        </w:rPr>
-        <w:t>Galén</w:t>
-      </w:r>
-      <w:proofErr w:type="spellEnd"/>
-      <w:r>
-        <w:rPr>
-          <w:sz w:val="20"/>
-          <w:szCs w:val="20"/>
-          <w:lang w:val="cs-CZ"/>
-        </w:rPr>
-        <w:t xml:space="preserve">, který jim říká, že to on je ten dotyčný, který daný lék nalezl, ale nevydá jej, pokud nenastane mír. Následně je vyhozen z kliniky z důvodu konfliktu s Dvorním Radou. (nevydání léku a odmítnutí léčení vznešeného pacienta) </w:t>
+        <w:t xml:space="preserve">Diktátor ("Maršál"), který chce zahájit válku (dobová paralela na Adolfa Hitlera). V téže době se objevuje nakažlivá neznámá nemoc, která postihuje lidi okolo 40 až 50 let zabijí je. Projevuje se nesmírným zápachem a odumírání částí. Mírumilovný lékař (dr. Galén) nachází lék. Symptomem nemoci je necitlivá bílá skvrna na těle. Dr. Galén žádá Dvorního Radu, aby mohl léčivé metody vyzkoušet na jeho klinice (s názvem Lienthalova). Ten se zpočátku tváří nepřívětivě, ale nakonec když zjistí, že se jedná o doktora Dětinu, nejlepšího žáka tchána Dvor. Rady, tak mu přislíbí pokoj 13, kde své pokusy může praktikovat. Sigelius se snaží zjistit tajemství záhadného léku, ale marně. Dr.Galén má svoji podmínku, a dokud nebude splněna, nikomu recept na tajný lék proti bílé nemoci (Čengova nemoc) nevyzradí. Přes určitou domluvu si Sigelius snaží připsat úspěch na začátcích výzkumu, který se zdá být přínosným, a proto si na svoji kliniku pozve novináře spolu s Maršálem, jimž oznamuje, že lék na tak vážnou nemoc je objeven právě na jeho klinice. Po skončení se zjeví Dr. Galén, který jim říká, že to on je ten dotyčný, který daný lék nalezl, ale nevydá jej, pokud nenastane mír. Následně je vyhozen z kliniky z důvodu konfliktu s Dvorním Radou. (nevydání léku a odmítnutí léčení vznešeného pacienta) </w:t>
       </w:r>
     </w:p>
     <w:p>
@@ -3646,141 +2527,16 @@
           <w:szCs w:val="20"/>
           <w:lang w:val="cs-CZ"/>
         </w:rPr>
-        <w:t xml:space="preserve">Dr. </w:t>
-      </w:r>
-      <w:proofErr w:type="spellStart"/>
-      <w:r>
-        <w:rPr>
-          <w:sz w:val="20"/>
-          <w:szCs w:val="20"/>
-          <w:lang w:val="cs-CZ"/>
-        </w:rPr>
-        <w:t>Galén</w:t>
-      </w:r>
-      <w:proofErr w:type="spellEnd"/>
-      <w:r>
-        <w:rPr>
-          <w:sz w:val="20"/>
-          <w:szCs w:val="20"/>
-          <w:lang w:val="cs-CZ"/>
-        </w:rPr>
-        <w:t xml:space="preserve"> původně léčí pouze chudé lidi, každý mu zaplatí, kolik si může dovolit. Bohaté lidi ale vyléčit nechce, pokud nejsou ochotni zbrojit proti válce. Odmítl i manželku nastávajícího účetního ředitele na výrobu zbraní, který byl povýšen právě v důsledku této nemoci.  Maršálovým přítelem je také majitel zbrojovky baron </w:t>
-      </w:r>
-      <w:proofErr w:type="spellStart"/>
-      <w:r>
-        <w:rPr>
-          <w:sz w:val="20"/>
-          <w:szCs w:val="20"/>
-          <w:lang w:val="cs-CZ"/>
-        </w:rPr>
-        <w:t>Krüg</w:t>
-      </w:r>
-      <w:proofErr w:type="spellEnd"/>
-      <w:r>
-        <w:rPr>
-          <w:sz w:val="20"/>
-          <w:szCs w:val="20"/>
-          <w:lang w:val="cs-CZ"/>
-        </w:rPr>
-        <w:t xml:space="preserve">, který také bílou nemocí onemocní. Dr. </w:t>
-      </w:r>
-      <w:proofErr w:type="spellStart"/>
-      <w:r>
-        <w:rPr>
-          <w:sz w:val="20"/>
-          <w:szCs w:val="20"/>
-          <w:lang w:val="cs-CZ"/>
-        </w:rPr>
-        <w:t>Galén</w:t>
-      </w:r>
-      <w:proofErr w:type="spellEnd"/>
-      <w:r>
-        <w:rPr>
-          <w:sz w:val="20"/>
-          <w:szCs w:val="20"/>
-          <w:lang w:val="cs-CZ"/>
-        </w:rPr>
-        <w:t xml:space="preserve">, který zažil válku, jej odmítne léčit (dá továrníkovi ultimátum - nechce jej léčit dokud nepřestane vyrábět zbraně), proto je předvolán maršálem, přesto odmítá maršálova přítele léčit, pokud bude maršál pokračovat ve zbrojení. Baron </w:t>
-      </w:r>
-      <w:proofErr w:type="spellStart"/>
-      <w:r>
-        <w:rPr>
-          <w:sz w:val="20"/>
-          <w:szCs w:val="20"/>
-          <w:lang w:val="cs-CZ"/>
-        </w:rPr>
-        <w:t>Krüg</w:t>
-      </w:r>
-      <w:proofErr w:type="spellEnd"/>
-      <w:r>
-        <w:rPr>
-          <w:sz w:val="20"/>
-          <w:szCs w:val="20"/>
-          <w:lang w:val="cs-CZ"/>
-        </w:rPr>
-        <w:t xml:space="preserve"> se posléze sám zastřelí. Lidé se ze začátku bojí spíše bílé nemoci a kvůli samotnému vyléčení chtějí ujednat mír, jenže Maršál je svými prostředky přesvědčí, že jsou ve velmi výhodné pozici, a nakonec donutí lid přistoupit na plánovanou válku.  Poté, co později maršál promlouvá k davu, si při povzbudivých výkřicích najde na prsou bílou skvrnu. Přesvědčuje jej jeho dcera a syn továrníka, aby válku zrušil a přijal podmínky míru. Nakonec je ochoten vzdát se plánů na válku a ovládnutí světa, pokud jej dr. </w:t>
-      </w:r>
-      <w:proofErr w:type="spellStart"/>
-      <w:r>
-        <w:rPr>
-          <w:sz w:val="20"/>
-          <w:szCs w:val="20"/>
-          <w:lang w:val="cs-CZ"/>
-        </w:rPr>
-        <w:t>Galén</w:t>
-      </w:r>
-      <w:proofErr w:type="spellEnd"/>
-      <w:r>
-        <w:rPr>
-          <w:sz w:val="20"/>
-          <w:szCs w:val="20"/>
-          <w:lang w:val="cs-CZ"/>
-        </w:rPr>
-        <w:t xml:space="preserve"> vyléčí. Domnívá se, že je to božské poselství sjednat mír Dr. </w:t>
-      </w:r>
-      <w:proofErr w:type="spellStart"/>
-      <w:r>
-        <w:rPr>
-          <w:sz w:val="20"/>
-          <w:szCs w:val="20"/>
-          <w:lang w:val="cs-CZ"/>
-        </w:rPr>
-        <w:t>Galén</w:t>
-      </w:r>
-      <w:proofErr w:type="spellEnd"/>
-      <w:r>
-        <w:rPr>
-          <w:sz w:val="20"/>
-          <w:szCs w:val="20"/>
-          <w:lang w:val="cs-CZ"/>
-        </w:rPr>
-        <w:t xml:space="preserve"> jde tedy pro léky a cestou zpět prochází skrz zfanatizovaný dav, kterým je ubit (křičel na ně, že je válka zlá a oni s tím nesouhlasili). Zfanatizovaný člověk z davu vysype obsah doktorova kufříku a nalézá ampulky s lékem, které rozšlape, doktor </w:t>
-      </w:r>
-      <w:proofErr w:type="spellStart"/>
-      <w:r>
-        <w:rPr>
-          <w:sz w:val="20"/>
-          <w:szCs w:val="20"/>
-          <w:lang w:val="cs-CZ"/>
-        </w:rPr>
-        <w:t>Galén</w:t>
-      </w:r>
-      <w:proofErr w:type="spellEnd"/>
-      <w:r>
-        <w:rPr>
-          <w:sz w:val="20"/>
-          <w:szCs w:val="20"/>
-          <w:lang w:val="cs-CZ"/>
-        </w:rPr>
-        <w:t xml:space="preserve"> sám zahyne ušlapán davem</w:t>
-      </w:r>
-    </w:p>
-    <w:p>
-      <w:pPr>
-        <w:rPr>
-          <w:lang w:val="cs-CZ"/>
-        </w:rPr>
-      </w:pPr>
+        <w:t>Dr. Galén původně léčí pouze chudé lidi, každý mu zaplatí, kolik si může dovolit. Bohaté lidi ale vyléčit nechce, pokud nejsou ochotni zbrojit proti válce. Odmítl i manželku nastávajícího účetního ředitele na výrobu zbraní, který byl povýšen právě v důsledku této nemoci.  Maršálovým přítelem je také majitel zbrojovky baron Krüg, který také bílou nemocí onemocní. Dr. Galén, který zažil válku, jej odmítne léčit (dá továrníkovi ultimátum - nechce jej léčit dokud nepřestane vyrábět zbraně), proto je předvolán maršálem, přesto odmítá maršálova přítele léčit, pokud bude maršál pokračovat ve zbrojení. Baron Krüg se posléze sám zastřelí. Lidé se ze začátku bojí spíše bílé nemoci a kvůli samotnému vyléčení chtějí ujednat mír, jenže Maršál je svými prostředky přesvědčí, že jsou ve velmi výhodné pozici, a nakonec donutí lid přistoupit na plánovanou válku.  Poté, co později maršál promlouvá k davu, si při povzbudivých výkřicích najde na prsou bílou skvrnu. Přesvědčuje jej jeho dcera a syn továrníka, aby válku zrušil a přijal podmínky míru. Nakonec je ochoten vzdát se plánů na válku a ovládnutí světa, pokud jej dr. Galén vyléčí. Domnívá se, že je to božské poselství sjednat mír Dr. Galén jde tedy pro léky a cestou zpět prochází skrz zfanatizovaný dav, kterým je ubit (křičel na ně, že je válka zlá a oni s tím nesouhlasili). Zfanatizovaný člověk z davu vysype obsah doktorova kufříku a nalézá ampulky s lékem, které rozšlape, doktor Galén sám zahyne ušlapán davem</w:t>
+      </w:r>
+      <w:r>
+        <w:rPr>
+          <w:sz w:val="20"/>
+          <w:szCs w:val="20"/>
+          <w:lang w:val="cs-CZ"/>
+        </w:rPr>
+        <w:t>.</w:t>
+      </w:r>
     </w:p>
     <w:sectPr>
       <w:pgSz w:w="11906" w:h="16838"/>
@@ -3886,6 +2642,119 @@
     </w:lvl>
   </w:abstractNum>
   <w:abstractNum w:abstractNumId="1" w15:restartNumberingAfterBreak="0">
+    <w:nsid w:val="6DB208E8"/>
+    <w:multiLevelType w:val="hybridMultilevel"/>
+    <w:tmpl w:val="CEB21184"/>
+    <w:lvl w:ilvl="0" w:tplc="04050005">
+      <w:start w:val="1"/>
+      <w:numFmt w:val="bullet"/>
+      <w:lvlText w:val=""/>
+      <w:lvlJc w:val="left"/>
+      <w:pPr>
+        <w:ind w:left="720" w:hanging="360"/>
+      </w:pPr>
+      <w:rPr>
+        <w:rFonts w:ascii="Wingdings" w:hAnsi="Wingdings" w:hint="default"/>
+      </w:rPr>
+    </w:lvl>
+    <w:lvl w:ilvl="1" w:tplc="04050003" w:tentative="1">
+      <w:start w:val="1"/>
+      <w:numFmt w:val="bullet"/>
+      <w:lvlText w:val="o"/>
+      <w:lvlJc w:val="left"/>
+      <w:pPr>
+        <w:ind w:left="1440" w:hanging="360"/>
+      </w:pPr>
+      <w:rPr>
+        <w:rFonts w:ascii="Courier New" w:hAnsi="Courier New" w:cs="Courier New" w:hint="default"/>
+      </w:rPr>
+    </w:lvl>
+    <w:lvl w:ilvl="2" w:tplc="04050005" w:tentative="1">
+      <w:start w:val="1"/>
+      <w:numFmt w:val="bullet"/>
+      <w:lvlText w:val=""/>
+      <w:lvlJc w:val="left"/>
+      <w:pPr>
+        <w:ind w:left="2160" w:hanging="360"/>
+      </w:pPr>
+      <w:rPr>
+        <w:rFonts w:ascii="Wingdings" w:hAnsi="Wingdings" w:hint="default"/>
+      </w:rPr>
+    </w:lvl>
+    <w:lvl w:ilvl="3" w:tplc="04050001" w:tentative="1">
+      <w:start w:val="1"/>
+      <w:numFmt w:val="bullet"/>
+      <w:lvlText w:val=""/>
+      <w:lvlJc w:val="left"/>
+      <w:pPr>
+        <w:ind w:left="2880" w:hanging="360"/>
+      </w:pPr>
+      <w:rPr>
+        <w:rFonts w:ascii="Symbol" w:hAnsi="Symbol" w:hint="default"/>
+      </w:rPr>
+    </w:lvl>
+    <w:lvl w:ilvl="4" w:tplc="04050003" w:tentative="1">
+      <w:start w:val="1"/>
+      <w:numFmt w:val="bullet"/>
+      <w:lvlText w:val="o"/>
+      <w:lvlJc w:val="left"/>
+      <w:pPr>
+        <w:ind w:left="3600" w:hanging="360"/>
+      </w:pPr>
+      <w:rPr>
+        <w:rFonts w:ascii="Courier New" w:hAnsi="Courier New" w:cs="Courier New" w:hint="default"/>
+      </w:rPr>
+    </w:lvl>
+    <w:lvl w:ilvl="5" w:tplc="04050005" w:tentative="1">
+      <w:start w:val="1"/>
+      <w:numFmt w:val="bullet"/>
+      <w:lvlText w:val=""/>
+      <w:lvlJc w:val="left"/>
+      <w:pPr>
+        <w:ind w:left="4320" w:hanging="360"/>
+      </w:pPr>
+      <w:rPr>
+        <w:rFonts w:ascii="Wingdings" w:hAnsi="Wingdings" w:hint="default"/>
+      </w:rPr>
+    </w:lvl>
+    <w:lvl w:ilvl="6" w:tplc="04050001" w:tentative="1">
+      <w:start w:val="1"/>
+      <w:numFmt w:val="bullet"/>
+      <w:lvlText w:val=""/>
+      <w:lvlJc w:val="left"/>
+      <w:pPr>
+        <w:ind w:left="5040" w:hanging="360"/>
+      </w:pPr>
+      <w:rPr>
+        <w:rFonts w:ascii="Symbol" w:hAnsi="Symbol" w:hint="default"/>
+      </w:rPr>
+    </w:lvl>
+    <w:lvl w:ilvl="7" w:tplc="04050003" w:tentative="1">
+      <w:start w:val="1"/>
+      <w:numFmt w:val="bullet"/>
+      <w:lvlText w:val="o"/>
+      <w:lvlJc w:val="left"/>
+      <w:pPr>
+        <w:ind w:left="5760" w:hanging="360"/>
+      </w:pPr>
+      <w:rPr>
+        <w:rFonts w:ascii="Courier New" w:hAnsi="Courier New" w:cs="Courier New" w:hint="default"/>
+      </w:rPr>
+    </w:lvl>
+    <w:lvl w:ilvl="8" w:tplc="04050005" w:tentative="1">
+      <w:start w:val="1"/>
+      <w:numFmt w:val="bullet"/>
+      <w:lvlText w:val=""/>
+      <w:lvlJc w:val="left"/>
+      <w:pPr>
+        <w:ind w:left="6480" w:hanging="360"/>
+      </w:pPr>
+      <w:rPr>
+        <w:rFonts w:ascii="Wingdings" w:hAnsi="Wingdings" w:hint="default"/>
+      </w:rPr>
+    </w:lvl>
+  </w:abstractNum>
+  <w:abstractNum w:abstractNumId="2" w15:restartNumberingAfterBreak="0">
     <w:nsid w:val="77624E75"/>
     <w:multiLevelType w:val="hybridMultilevel"/>
     <w:tmpl w:val="31D06672"/>
@@ -3999,10 +2868,13 @@
     </w:lvl>
   </w:abstractNum>
   <w:num w:numId="1" w16cid:durableId="368649421">
-    <w:abstractNumId w:val="1"/>
+    <w:abstractNumId w:val="2"/>
   </w:num>
   <w:num w:numId="2" w16cid:durableId="2109697715">
     <w:abstractNumId w:val="0"/>
+  </w:num>
+  <w:num w:numId="3" w16cid:durableId="1808819308">
+    <w:abstractNumId w:val="1"/>
   </w:num>
 </w:numbering>
 </file>
@@ -4434,6 +3306,17 @@
     <w:semiHidden/>
     <w:unhideWhenUsed/>
   </w:style>
+  <w:style w:type="paragraph" w:styleId="Odstavecseseznamem">
+    <w:name w:val="List Paragraph"/>
+    <w:basedOn w:val="Normln"/>
+    <w:uiPriority w:val="34"/>
+    <w:qFormat/>
+    <w:rsid w:val="001F4CB5"/>
+    <w:pPr>
+      <w:ind w:left="720"/>
+      <w:contextualSpacing/>
+    </w:pPr>
+  </w:style>
 </w:styles>
 </file>
 

--- a/LIT/20. K. Čapek - Bílá nemoc.docx
+++ b/LIT/20. K. Čapek - Bílá nemoc.docx
@@ -294,13 +294,41 @@
         </w:rPr>
         <w:t xml:space="preserve">) </w:t>
       </w:r>
-      <w:r>
-        <w:rPr>
-          <w:sz w:val="20"/>
-          <w:szCs w:val="20"/>
-          <w:lang w:val="cs-CZ"/>
-        </w:rPr>
-        <w:t xml:space="preserve">Lilienthalova klinika, ordinace doktora Galéna, </w:t>
+      <w:proofErr w:type="spellStart"/>
+      <w:r>
+        <w:rPr>
+          <w:sz w:val="20"/>
+          <w:szCs w:val="20"/>
+          <w:lang w:val="cs-CZ"/>
+        </w:rPr>
+        <w:t>Lilienthalova</w:t>
+      </w:r>
+      <w:proofErr w:type="spellEnd"/>
+      <w:r>
+        <w:rPr>
+          <w:sz w:val="20"/>
+          <w:szCs w:val="20"/>
+          <w:lang w:val="cs-CZ"/>
+        </w:rPr>
+        <w:t xml:space="preserve"> klinika, ordinace doktora </w:t>
+      </w:r>
+      <w:proofErr w:type="spellStart"/>
+      <w:r>
+        <w:rPr>
+          <w:sz w:val="20"/>
+          <w:szCs w:val="20"/>
+          <w:lang w:val="cs-CZ"/>
+        </w:rPr>
+        <w:t>Galéna</w:t>
+      </w:r>
+      <w:proofErr w:type="spellEnd"/>
+      <w:r>
+        <w:rPr>
+          <w:sz w:val="20"/>
+          <w:szCs w:val="20"/>
+          <w:lang w:val="cs-CZ"/>
+        </w:rPr>
+        <w:t xml:space="preserve">, </w:t>
       </w:r>
       <w:r>
         <w:rPr>
@@ -328,13 +356,23 @@
         </w:rPr>
         <w:t xml:space="preserve">a, </w:t>
       </w:r>
-      <w:r>
-        <w:rPr>
-          <w:sz w:val="20"/>
-          <w:szCs w:val="20"/>
-          <w:lang w:val="cs-CZ"/>
-        </w:rPr>
-        <w:t>Sigelia, Maršálova pracovna, dům neznáme rodiny</w:t>
+      <w:proofErr w:type="spellStart"/>
+      <w:r>
+        <w:rPr>
+          <w:sz w:val="20"/>
+          <w:szCs w:val="20"/>
+          <w:lang w:val="cs-CZ"/>
+        </w:rPr>
+        <w:t>Sigelia</w:t>
+      </w:r>
+      <w:proofErr w:type="spellEnd"/>
+      <w:r>
+        <w:rPr>
+          <w:sz w:val="20"/>
+          <w:szCs w:val="20"/>
+          <w:lang w:val="cs-CZ"/>
+        </w:rPr>
+        <w:t>, Maršálova pracovna, dům neznáme rodiny</w:t>
       </w:r>
     </w:p>
     <w:p>
@@ -523,15 +561,27 @@
           <w:szCs w:val="20"/>
           <w:lang w:val="cs-CZ"/>
         </w:rPr>
-        <w:t>Doktor Galén</w:t>
-      </w:r>
-      <w:r>
-        <w:rPr>
-          <w:sz w:val="20"/>
-          <w:szCs w:val="20"/>
-          <w:lang w:val="cs-CZ"/>
-        </w:rPr>
-        <w:t xml:space="preserve"> - </w:t>
+        <w:t xml:space="preserve">Doktor </w:t>
+      </w:r>
+      <w:proofErr w:type="spellStart"/>
+      <w:r>
+        <w:rPr>
+          <w:b/>
+          <w:bCs/>
+          <w:sz w:val="20"/>
+          <w:szCs w:val="20"/>
+          <w:lang w:val="cs-CZ"/>
+        </w:rPr>
+        <w:t>Galén</w:t>
+      </w:r>
+      <w:proofErr w:type="spellEnd"/>
+      <w:r>
+        <w:rPr>
+          <w:sz w:val="20"/>
+          <w:szCs w:val="20"/>
+          <w:lang w:val="cs-CZ"/>
+        </w:rPr>
+        <w:t xml:space="preserve"> </w:t>
       </w:r>
       <w:r>
         <w:rPr>
@@ -540,6 +590,62 @@
           <w:lang w:val="cs-CZ"/>
         </w:rPr>
         <w:t>– šlechetný, neústupný, je proti válkám</w:t>
+      </w:r>
+      <w:r>
+        <w:rPr>
+          <w:sz w:val="20"/>
+          <w:szCs w:val="20"/>
+          <w:lang w:val="cs-CZ"/>
+        </w:rPr>
+        <w:t xml:space="preserve">, </w:t>
+      </w:r>
+      <w:r>
+        <w:rPr>
+          <w:sz w:val="20"/>
+          <w:szCs w:val="20"/>
+          <w:lang w:val="cs-CZ"/>
+        </w:rPr>
+        <w:t>chudé pacienty</w:t>
+      </w:r>
+      <w:r>
+        <w:rPr>
+          <w:sz w:val="20"/>
+          <w:szCs w:val="20"/>
+          <w:lang w:val="cs-CZ"/>
+        </w:rPr>
+        <w:t xml:space="preserve"> </w:t>
+      </w:r>
+      <w:r>
+        <w:rPr>
+          <w:sz w:val="20"/>
+          <w:szCs w:val="20"/>
+          <w:lang w:val="cs-CZ"/>
+        </w:rPr>
+        <w:t xml:space="preserve">trpící </w:t>
+      </w:r>
+      <w:r>
+        <w:rPr>
+          <w:sz w:val="20"/>
+          <w:szCs w:val="20"/>
+          <w:lang w:val="cs-CZ"/>
+        </w:rPr>
+        <w:t xml:space="preserve">Bílou </w:t>
+      </w:r>
+      <w:r>
+        <w:rPr>
+          <w:sz w:val="20"/>
+          <w:szCs w:val="20"/>
+          <w:lang w:val="cs-CZ"/>
+        </w:rPr>
+        <w:t>nemocí</w:t>
+      </w:r>
+      <w:r>
+        <w:rPr>
+          <w:sz w:val="20"/>
+          <w:szCs w:val="20"/>
+          <w:lang w:val="cs-CZ"/>
+        </w:rPr>
+        <w:t>, jako jediný má lék</w:t>
       </w:r>
     </w:p>
     <w:p>
@@ -570,6 +676,7 @@
         </w:rPr>
         <w:t xml:space="preserve"> </w:t>
       </w:r>
+      <w:proofErr w:type="spellStart"/>
       <w:r>
         <w:rPr>
           <w:b/>
@@ -580,6 +687,7 @@
         </w:rPr>
         <w:t>Sigelius</w:t>
       </w:r>
+      <w:proofErr w:type="spellEnd"/>
       <w:r>
         <w:rPr>
           <w:sz w:val="20"/>
@@ -594,7 +702,25 @@
           <w:szCs w:val="20"/>
           <w:lang w:val="cs-CZ"/>
         </w:rPr>
-        <w:t>– ředitel kliniky, vypočítavý, nejradši by si Galénův objev přivlastnil</w:t>
+        <w:t xml:space="preserve">– ředitel kliniky, vypočítavý, nejradši by si </w:t>
+      </w:r>
+      <w:proofErr w:type="spellStart"/>
+      <w:r>
+        <w:rPr>
+          <w:sz w:val="20"/>
+          <w:szCs w:val="20"/>
+          <w:lang w:val="cs-CZ"/>
+        </w:rPr>
+        <w:t>Galénův</w:t>
+      </w:r>
+      <w:proofErr w:type="spellEnd"/>
+      <w:r>
+        <w:rPr>
+          <w:sz w:val="20"/>
+          <w:szCs w:val="20"/>
+          <w:lang w:val="cs-CZ"/>
+        </w:rPr>
+        <w:t xml:space="preserve"> objev přivlastnil</w:t>
       </w:r>
     </w:p>
     <w:p>
@@ -668,8 +794,20 @@
           <w:szCs w:val="20"/>
           <w:lang w:val="cs-CZ"/>
         </w:rPr>
-        <w:t>Baron Krüg</w:t>
-      </w:r>
+        <w:t xml:space="preserve">Baron </w:t>
+      </w:r>
+      <w:proofErr w:type="spellStart"/>
+      <w:r>
+        <w:rPr>
+          <w:b/>
+          <w:bCs/>
+          <w:sz w:val="20"/>
+          <w:szCs w:val="20"/>
+          <w:lang w:val="cs-CZ"/>
+        </w:rPr>
+        <w:t>Krüg</w:t>
+      </w:r>
+      <w:proofErr w:type="spellEnd"/>
       <w:r>
         <w:rPr>
           <w:sz w:val="20"/>
@@ -896,7 +1034,25 @@
           <w:szCs w:val="20"/>
           <w:lang w:val="cs-CZ"/>
         </w:rPr>
-        <w:t>řeč přímá, dialogy, monology, informační pasáže (Sigelius mluví o</w:t>
+        <w:t>řeč přímá, dialogy, monology, informační pasáže (</w:t>
+      </w:r>
+      <w:proofErr w:type="spellStart"/>
+      <w:r>
+        <w:rPr>
+          <w:sz w:val="20"/>
+          <w:szCs w:val="20"/>
+          <w:lang w:val="cs-CZ"/>
+        </w:rPr>
+        <w:t>Sigelius</w:t>
+      </w:r>
+      <w:proofErr w:type="spellEnd"/>
+      <w:r>
+        <w:rPr>
+          <w:sz w:val="20"/>
+          <w:szCs w:val="20"/>
+          <w:lang w:val="cs-CZ"/>
+        </w:rPr>
+        <w:t xml:space="preserve"> mluví o</w:t>
       </w:r>
       <w:r>
         <w:rPr>
@@ -971,6 +1127,29 @@
           <w:lang w:val="cs-CZ"/>
         </w:rPr>
         <w:tab/>
+      </w:r>
+      <w:r>
+        <w:rPr>
+          <w:sz w:val="20"/>
+          <w:szCs w:val="20"/>
+          <w:lang w:val="cs-CZ"/>
+        </w:rPr>
+        <w:t>spisovný jazyk</w:t>
+      </w:r>
+      <w:r>
+        <w:rPr>
+          <w:sz w:val="20"/>
+          <w:szCs w:val="20"/>
+          <w:lang w:val="cs-CZ"/>
+        </w:rPr>
+        <w:t xml:space="preserve">, </w:t>
+      </w:r>
+      <w:r>
+        <w:rPr>
+          <w:sz w:val="20"/>
+          <w:szCs w:val="20"/>
+          <w:lang w:val="cs-CZ"/>
+        </w:rPr>
         <w:t>o</w:t>
       </w:r>
       <w:r>
@@ -997,6 +1176,7 @@
         </w:rPr>
         <w:t>latinská pojmenování (</w:t>
       </w:r>
+      <w:proofErr w:type="spellStart"/>
       <w:r>
         <w:rPr>
           <w:i/>
@@ -1005,8 +1185,31 @@
           <w:szCs w:val="20"/>
           <w:lang w:val="cs-CZ"/>
         </w:rPr>
-        <w:t>macula marmorea</w:t>
-      </w:r>
+        <w:t>macula</w:t>
+      </w:r>
+      <w:proofErr w:type="spellEnd"/>
+      <w:r>
+        <w:rPr>
+          <w:i/>
+          <w:iCs/>
+          <w:sz w:val="20"/>
+          <w:szCs w:val="20"/>
+          <w:lang w:val="cs-CZ"/>
+        </w:rPr>
+        <w:t xml:space="preserve"> </w:t>
+      </w:r>
+      <w:proofErr w:type="spellStart"/>
+      <w:r>
+        <w:rPr>
+          <w:i/>
+          <w:iCs/>
+          <w:sz w:val="20"/>
+          <w:szCs w:val="20"/>
+          <w:lang w:val="cs-CZ"/>
+        </w:rPr>
+        <w:t>marmorea</w:t>
+      </w:r>
+      <w:proofErr w:type="spellEnd"/>
       <w:r>
         <w:rPr>
           <w:sz w:val="20"/>
@@ -1069,7 +1272,7 @@
           <w:szCs w:val="20"/>
           <w:lang w:val="cs-CZ"/>
         </w:rPr>
-        <w:t>, spisovný jazyk, řečnická otázka</w:t>
+        <w:t>, řečnická otázka</w:t>
       </w:r>
     </w:p>
     <w:p>
@@ -1690,6 +1893,7 @@
           <w:szCs w:val="20"/>
           <w:lang w:val="cs-CZ"/>
         </w:rPr>
+        <w:lastRenderedPageBreak/>
         <w:t xml:space="preserve">drama – </w:t>
       </w:r>
       <w:r>
@@ -1743,7 +1947,6 @@
           <w:u w:val="single"/>
           <w:lang w:val="cs-CZ"/>
         </w:rPr>
-        <w:lastRenderedPageBreak/>
         <w:t>noetické období</w:t>
       </w:r>
       <w:r>
@@ -2496,7 +2699,169 @@
           <w:szCs w:val="20"/>
           <w:lang w:val="cs-CZ"/>
         </w:rPr>
-        <w:t xml:space="preserve">Diktátor ("Maršál"), který chce zahájit válku (dobová paralela na Adolfa Hitlera). V téže době se objevuje nakažlivá neznámá nemoc, která postihuje lidi okolo 40 až 50 let zabijí je. Projevuje se nesmírným zápachem a odumírání částí. Mírumilovný lékař (dr. Galén) nachází lék. Symptomem nemoci je necitlivá bílá skvrna na těle. Dr. Galén žádá Dvorního Radu, aby mohl léčivé metody vyzkoušet na jeho klinice (s názvem Lienthalova). Ten se zpočátku tváří nepřívětivě, ale nakonec když zjistí, že se jedná o doktora Dětinu, nejlepšího žáka tchána Dvor. Rady, tak mu přislíbí pokoj 13, kde své pokusy může praktikovat. Sigelius se snaží zjistit tajemství záhadného léku, ale marně. Dr.Galén má svoji podmínku, a dokud nebude splněna, nikomu recept na tajný lék proti bílé nemoci (Čengova nemoc) nevyzradí. Přes určitou domluvu si Sigelius snaží připsat úspěch na začátcích výzkumu, který se zdá být přínosným, a proto si na svoji kliniku pozve novináře spolu s Maršálem, jimž oznamuje, že lék na tak vážnou nemoc je objeven právě na jeho klinice. Po skončení se zjeví Dr. Galén, který jim říká, že to on je ten dotyčný, který daný lék nalezl, ale nevydá jej, pokud nenastane mír. Následně je vyhozen z kliniky z důvodu konfliktu s Dvorním Radou. (nevydání léku a odmítnutí léčení vznešeného pacienta) </w:t>
+        <w:t xml:space="preserve">Diktátor ("Maršál"), který chce zahájit válku (dobová paralela na Adolfa Hitlera). V téže době se objevuje nakažlivá neznámá nemoc, která postihuje lidi okolo 40 až 50 let zabijí je. Projevuje se nesmírným zápachem a odumírání částí. Mírumilovný lékař (dr. </w:t>
+      </w:r>
+      <w:proofErr w:type="spellStart"/>
+      <w:r>
+        <w:rPr>
+          <w:sz w:val="20"/>
+          <w:szCs w:val="20"/>
+          <w:lang w:val="cs-CZ"/>
+        </w:rPr>
+        <w:t>Galén</w:t>
+      </w:r>
+      <w:proofErr w:type="spellEnd"/>
+      <w:r>
+        <w:rPr>
+          <w:sz w:val="20"/>
+          <w:szCs w:val="20"/>
+          <w:lang w:val="cs-CZ"/>
+        </w:rPr>
+        <w:t xml:space="preserve">) nachází lék. Symptomem nemoci je necitlivá bílá skvrna na těle. Dr. </w:t>
+      </w:r>
+      <w:proofErr w:type="spellStart"/>
+      <w:r>
+        <w:rPr>
+          <w:sz w:val="20"/>
+          <w:szCs w:val="20"/>
+          <w:lang w:val="cs-CZ"/>
+        </w:rPr>
+        <w:t>Galén</w:t>
+      </w:r>
+      <w:proofErr w:type="spellEnd"/>
+      <w:r>
+        <w:rPr>
+          <w:sz w:val="20"/>
+          <w:szCs w:val="20"/>
+          <w:lang w:val="cs-CZ"/>
+        </w:rPr>
+        <w:t xml:space="preserve"> žádá Dvorního Radu, aby mohl léčivé metody vyzkoušet na jeho klinice (s názvem </w:t>
+      </w:r>
+      <w:proofErr w:type="spellStart"/>
+      <w:r>
+        <w:rPr>
+          <w:sz w:val="20"/>
+          <w:szCs w:val="20"/>
+          <w:lang w:val="cs-CZ"/>
+        </w:rPr>
+        <w:t>Lienthalova</w:t>
+      </w:r>
+      <w:proofErr w:type="spellEnd"/>
+      <w:r>
+        <w:rPr>
+          <w:sz w:val="20"/>
+          <w:szCs w:val="20"/>
+          <w:lang w:val="cs-CZ"/>
+        </w:rPr>
+        <w:t xml:space="preserve">). Ten se zpočátku tváří nepřívětivě, ale nakonec když zjistí, že se jedná o doktora Dětinu, nejlepšího žáka tchána </w:t>
+      </w:r>
+      <w:proofErr w:type="spellStart"/>
+      <w:r>
+        <w:rPr>
+          <w:sz w:val="20"/>
+          <w:szCs w:val="20"/>
+          <w:lang w:val="cs-CZ"/>
+        </w:rPr>
+        <w:t>Dvor</w:t>
+      </w:r>
+      <w:proofErr w:type="spellEnd"/>
+      <w:r>
+        <w:rPr>
+          <w:sz w:val="20"/>
+          <w:szCs w:val="20"/>
+          <w:lang w:val="cs-CZ"/>
+        </w:rPr>
+        <w:t xml:space="preserve">. Rady, tak mu přislíbí pokoj 13, kde své pokusy může praktikovat. </w:t>
+      </w:r>
+      <w:proofErr w:type="spellStart"/>
+      <w:r>
+        <w:rPr>
+          <w:sz w:val="20"/>
+          <w:szCs w:val="20"/>
+          <w:lang w:val="cs-CZ"/>
+        </w:rPr>
+        <w:t>Sigelius</w:t>
+      </w:r>
+      <w:proofErr w:type="spellEnd"/>
+      <w:r>
+        <w:rPr>
+          <w:sz w:val="20"/>
+          <w:szCs w:val="20"/>
+          <w:lang w:val="cs-CZ"/>
+        </w:rPr>
+        <w:t xml:space="preserve"> se snaží zjistit tajemství záhadného léku, ale marně. </w:t>
+      </w:r>
+      <w:proofErr w:type="spellStart"/>
+      <w:r>
+        <w:rPr>
+          <w:sz w:val="20"/>
+          <w:szCs w:val="20"/>
+          <w:lang w:val="cs-CZ"/>
+        </w:rPr>
+        <w:t>Dr.Galén</w:t>
+      </w:r>
+      <w:proofErr w:type="spellEnd"/>
+      <w:r>
+        <w:rPr>
+          <w:sz w:val="20"/>
+          <w:szCs w:val="20"/>
+          <w:lang w:val="cs-CZ"/>
+        </w:rPr>
+        <w:t xml:space="preserve"> má svoji podmínku, a dokud nebude splněna, nikomu recept na tajný lék proti bílé nemoci (</w:t>
+      </w:r>
+      <w:proofErr w:type="spellStart"/>
+      <w:r>
+        <w:rPr>
+          <w:sz w:val="20"/>
+          <w:szCs w:val="20"/>
+          <w:lang w:val="cs-CZ"/>
+        </w:rPr>
+        <w:t>Čengova</w:t>
+      </w:r>
+      <w:proofErr w:type="spellEnd"/>
+      <w:r>
+        <w:rPr>
+          <w:sz w:val="20"/>
+          <w:szCs w:val="20"/>
+          <w:lang w:val="cs-CZ"/>
+        </w:rPr>
+        <w:t xml:space="preserve"> nemoc) nevyzradí. Přes určitou domluvu si </w:t>
+      </w:r>
+      <w:proofErr w:type="spellStart"/>
+      <w:r>
+        <w:rPr>
+          <w:sz w:val="20"/>
+          <w:szCs w:val="20"/>
+          <w:lang w:val="cs-CZ"/>
+        </w:rPr>
+        <w:t>Sigelius</w:t>
+      </w:r>
+      <w:proofErr w:type="spellEnd"/>
+      <w:r>
+        <w:rPr>
+          <w:sz w:val="20"/>
+          <w:szCs w:val="20"/>
+          <w:lang w:val="cs-CZ"/>
+        </w:rPr>
+        <w:t xml:space="preserve"> snaží připsat úspěch na začátcích výzkumu, který se zdá být přínosným, a proto si na svoji kliniku pozve novináře spolu s Maršálem, jimž oznamuje, že lék na tak vážnou nemoc je objeven právě na jeho klinice. Po skončení se zjeví Dr. </w:t>
+      </w:r>
+      <w:proofErr w:type="spellStart"/>
+      <w:r>
+        <w:rPr>
+          <w:sz w:val="20"/>
+          <w:szCs w:val="20"/>
+          <w:lang w:val="cs-CZ"/>
+        </w:rPr>
+        <w:t>Galén</w:t>
+      </w:r>
+      <w:proofErr w:type="spellEnd"/>
+      <w:r>
+        <w:rPr>
+          <w:sz w:val="20"/>
+          <w:szCs w:val="20"/>
+          <w:lang w:val="cs-CZ"/>
+        </w:rPr>
+        <w:t xml:space="preserve">, který jim říká, že to on je ten dotyčný, který daný lék nalezl, ale nevydá jej, pokud nenastane mír. Následně je vyhozen z kliniky z důvodu konfliktu s Dvorním Radou. (nevydání léku a odmítnutí léčení vznešeného pacienta) </w:t>
       </w:r>
     </w:p>
     <w:p>
@@ -2527,7 +2892,133 @@
           <w:szCs w:val="20"/>
           <w:lang w:val="cs-CZ"/>
         </w:rPr>
-        <w:t>Dr. Galén původně léčí pouze chudé lidi, každý mu zaplatí, kolik si může dovolit. Bohaté lidi ale vyléčit nechce, pokud nejsou ochotni zbrojit proti válce. Odmítl i manželku nastávajícího účetního ředitele na výrobu zbraní, který byl povýšen právě v důsledku této nemoci.  Maršálovým přítelem je také majitel zbrojovky baron Krüg, který také bílou nemocí onemocní. Dr. Galén, který zažil válku, jej odmítne léčit (dá továrníkovi ultimátum - nechce jej léčit dokud nepřestane vyrábět zbraně), proto je předvolán maršálem, přesto odmítá maršálova přítele léčit, pokud bude maršál pokračovat ve zbrojení. Baron Krüg se posléze sám zastřelí. Lidé se ze začátku bojí spíše bílé nemoci a kvůli samotnému vyléčení chtějí ujednat mír, jenže Maršál je svými prostředky přesvědčí, že jsou ve velmi výhodné pozici, a nakonec donutí lid přistoupit na plánovanou válku.  Poté, co později maršál promlouvá k davu, si při povzbudivých výkřicích najde na prsou bílou skvrnu. Přesvědčuje jej jeho dcera a syn továrníka, aby válku zrušil a přijal podmínky míru. Nakonec je ochoten vzdát se plánů na válku a ovládnutí světa, pokud jej dr. Galén vyléčí. Domnívá se, že je to božské poselství sjednat mír Dr. Galén jde tedy pro léky a cestou zpět prochází skrz zfanatizovaný dav, kterým je ubit (křičel na ně, že je válka zlá a oni s tím nesouhlasili). Zfanatizovaný člověk z davu vysype obsah doktorova kufříku a nalézá ampulky s lékem, které rozšlape, doktor Galén sám zahyne ušlapán davem</w:t>
+        <w:t xml:space="preserve">Dr. </w:t>
+      </w:r>
+      <w:proofErr w:type="spellStart"/>
+      <w:r>
+        <w:rPr>
+          <w:sz w:val="20"/>
+          <w:szCs w:val="20"/>
+          <w:lang w:val="cs-CZ"/>
+        </w:rPr>
+        <w:t>Galén</w:t>
+      </w:r>
+      <w:proofErr w:type="spellEnd"/>
+      <w:r>
+        <w:rPr>
+          <w:sz w:val="20"/>
+          <w:szCs w:val="20"/>
+          <w:lang w:val="cs-CZ"/>
+        </w:rPr>
+        <w:t xml:space="preserve"> původně léčí pouze chudé lidi, každý mu zaplatí, kolik si může dovolit. Bohaté lidi ale vyléčit nechce, pokud nejsou ochotni zbrojit proti válce. Odmítl i manželku nastávajícího účetního ředitele na výrobu zbraní, který byl povýšen právě v důsledku této nemoci.  Maršálovým přítelem je také majitel zbrojovky baron </w:t>
+      </w:r>
+      <w:proofErr w:type="spellStart"/>
+      <w:r>
+        <w:rPr>
+          <w:sz w:val="20"/>
+          <w:szCs w:val="20"/>
+          <w:lang w:val="cs-CZ"/>
+        </w:rPr>
+        <w:t>Krüg</w:t>
+      </w:r>
+      <w:proofErr w:type="spellEnd"/>
+      <w:r>
+        <w:rPr>
+          <w:sz w:val="20"/>
+          <w:szCs w:val="20"/>
+          <w:lang w:val="cs-CZ"/>
+        </w:rPr>
+        <w:t xml:space="preserve">, který také bílou nemocí onemocní. Dr. </w:t>
+      </w:r>
+      <w:proofErr w:type="spellStart"/>
+      <w:r>
+        <w:rPr>
+          <w:sz w:val="20"/>
+          <w:szCs w:val="20"/>
+          <w:lang w:val="cs-CZ"/>
+        </w:rPr>
+        <w:t>Galén</w:t>
+      </w:r>
+      <w:proofErr w:type="spellEnd"/>
+      <w:r>
+        <w:rPr>
+          <w:sz w:val="20"/>
+          <w:szCs w:val="20"/>
+          <w:lang w:val="cs-CZ"/>
+        </w:rPr>
+        <w:t xml:space="preserve">, který zažil válku, jej odmítne léčit (dá továrníkovi ultimátum - nechce jej léčit dokud nepřestane vyrábět zbraně), proto je předvolán maršálem, přesto odmítá maršálova přítele léčit, pokud bude maršál pokračovat ve zbrojení. Baron </w:t>
+      </w:r>
+      <w:proofErr w:type="spellStart"/>
+      <w:r>
+        <w:rPr>
+          <w:sz w:val="20"/>
+          <w:szCs w:val="20"/>
+          <w:lang w:val="cs-CZ"/>
+        </w:rPr>
+        <w:t>Krüg</w:t>
+      </w:r>
+      <w:proofErr w:type="spellEnd"/>
+      <w:r>
+        <w:rPr>
+          <w:sz w:val="20"/>
+          <w:szCs w:val="20"/>
+          <w:lang w:val="cs-CZ"/>
+        </w:rPr>
+        <w:t xml:space="preserve"> se posléze sám zastřelí. Lidé se ze začátku bojí spíše bílé nemoci a kvůli samotnému vyléčení chtějí ujednat mír, jenže Maršál je svými prostředky přesvědčí, že jsou ve velmi výhodné pozici, a nakonec donutí lid přistoupit na plánovanou válku.  Poté, co později maršál promlouvá k davu, si při povzbudivých výkřicích najde na prsou bílou skvrnu. Přesvědčuje jej jeho dcera a syn továrníka, aby válku zrušil a přijal podmínky míru. Nakonec je ochoten vzdát se plánů na válku a ovládnutí světa, pokud jej dr. </w:t>
+      </w:r>
+      <w:proofErr w:type="spellStart"/>
+      <w:r>
+        <w:rPr>
+          <w:sz w:val="20"/>
+          <w:szCs w:val="20"/>
+          <w:lang w:val="cs-CZ"/>
+        </w:rPr>
+        <w:t>Galén</w:t>
+      </w:r>
+      <w:proofErr w:type="spellEnd"/>
+      <w:r>
+        <w:rPr>
+          <w:sz w:val="20"/>
+          <w:szCs w:val="20"/>
+          <w:lang w:val="cs-CZ"/>
+        </w:rPr>
+        <w:t xml:space="preserve"> vyléčí. Domnívá se, že je to božské poselství sjednat mír Dr. </w:t>
+      </w:r>
+      <w:proofErr w:type="spellStart"/>
+      <w:r>
+        <w:rPr>
+          <w:sz w:val="20"/>
+          <w:szCs w:val="20"/>
+          <w:lang w:val="cs-CZ"/>
+        </w:rPr>
+        <w:t>Galén</w:t>
+      </w:r>
+      <w:proofErr w:type="spellEnd"/>
+      <w:r>
+        <w:rPr>
+          <w:sz w:val="20"/>
+          <w:szCs w:val="20"/>
+          <w:lang w:val="cs-CZ"/>
+        </w:rPr>
+        <w:t xml:space="preserve"> jde tedy pro léky a cestou zpět prochází skrz zfanatizovaný dav, kterým je ubit (křičel na ně, že je válka zlá a oni s tím nesouhlasili). Zfanatizovaný člověk z davu vysype obsah doktorova kufříku a nalézá ampulky s lékem, které rozšlape, doktor </w:t>
+      </w:r>
+      <w:proofErr w:type="spellStart"/>
+      <w:r>
+        <w:rPr>
+          <w:sz w:val="20"/>
+          <w:szCs w:val="20"/>
+          <w:lang w:val="cs-CZ"/>
+        </w:rPr>
+        <w:t>Galén</w:t>
+      </w:r>
+      <w:proofErr w:type="spellEnd"/>
+      <w:r>
+        <w:rPr>
+          <w:sz w:val="20"/>
+          <w:szCs w:val="20"/>
+          <w:lang w:val="cs-CZ"/>
+        </w:rPr>
+        <w:t xml:space="preserve"> sám zahyne ušlapán davem</w:t>
       </w:r>
       <w:r>
         <w:rPr>
